--- a/TP bases de datos aplicada.docx
+++ b/TP bases de datos aplicada.docx
@@ -7,6 +7,20 @@
         <w:pStyle w:val="Ttulo2"/>
       </w:pPr>
       <w:r>
+        <w:rPr>
+          <w:rStyle w:val="Ttulo1Car"/>
+        </w:rPr>
+        <w:t>Entrega</w:t>
+      </w:r>
+      <w:r>
+        <w:t xml:space="preserve"> 3</w:t>
+      </w:r>
+    </w:p>
+    <w:p>
+      <w:pPr>
+        <w:pStyle w:val="Ttulo2"/>
+      </w:pPr>
+      <w:r>
         <w:t>Instalación</w:t>
       </w:r>
       <w:r>
@@ -23,8 +37,13 @@
         <w:t>Primeramente,</w:t>
       </w:r>
       <w:r>
-        <w:t xml:space="preserve"> seleccionamos la descarga de SQL Server Express Edition</w:t>
-      </w:r>
+        <w:t xml:space="preserve"> seleccionamos la descarga de SQL Server Express </w:t>
+      </w:r>
+      <w:proofErr w:type="spellStart"/>
+      <w:r>
+        <w:t>Edition</w:t>
+      </w:r>
+      <w:proofErr w:type="spellEnd"/>
       <w:r>
         <w:t xml:space="preserve"> 2022</w:t>
       </w:r>
@@ -37,21 +56,42 @@
     </w:p>
     <w:p>
       <w:r>
-        <w:t>En la instalación procedemos a realizar la instalación personalizada</w:t>
-      </w:r>
+        <w:t xml:space="preserve">En la instalación procedemos a realizar la instalación personalizada </w:t>
+      </w:r>
+    </w:p>
+    <w:p>
+      <w:r>
+        <w:t xml:space="preserve">A la hora de elegir los componentes </w:t>
+      </w:r>
+      <w:r>
+        <w:t>en primer lugar</w:t>
+      </w:r>
+      <w:r>
+        <w:t xml:space="preserve"> seleccionamos el </w:t>
+      </w:r>
+      <w:proofErr w:type="spellStart"/>
+      <w:r>
+        <w:t>Database</w:t>
+      </w:r>
+      <w:proofErr w:type="spellEnd"/>
       <w:r>
         <w:t xml:space="preserve"> </w:t>
       </w:r>
-    </w:p>
-    <w:p>
-      <w:r>
-        <w:t xml:space="preserve">A la hora de elegir los componentes </w:t>
-      </w:r>
-      <w:r>
-        <w:t>en primer lugar</w:t>
-      </w:r>
-      <w:r>
-        <w:t xml:space="preserve"> seleccionamos el Database Engine Service.</w:t>
+      <w:proofErr w:type="spellStart"/>
+      <w:r>
+        <w:t>Engine</w:t>
+      </w:r>
+      <w:proofErr w:type="spellEnd"/>
+      <w:r>
+        <w:t xml:space="preserve"> </w:t>
+      </w:r>
+      <w:proofErr w:type="spellStart"/>
+      <w:r>
+        <w:t>Service</w:t>
+      </w:r>
+      <w:proofErr w:type="spellEnd"/>
+      <w:r>
+        <w:t>.</w:t>
       </w:r>
       <w:r>
         <w:t xml:space="preserve">                    El siguiente paso relevante es cuando el instalador</w:t>
@@ -63,17 +103,24 @@
         <w:t>el</w:t>
       </w:r>
       <w:r>
-        <w:t xml:space="preserve"> collate</w:t>
-      </w:r>
+        <w:t xml:space="preserve"> </w:t>
+      </w:r>
+      <w:proofErr w:type="spellStart"/>
+      <w:r>
+        <w:t>collate</w:t>
+      </w:r>
+      <w:proofErr w:type="spellEnd"/>
       <w:r>
         <w:t xml:space="preserve"> en donde nosotros seleccionamos</w:t>
       </w:r>
       <w:r>
         <w:t xml:space="preserve"> </w:t>
       </w:r>
+      <w:proofErr w:type="spellStart"/>
       <w:r>
         <w:t>Modern_Spanish_CI_AS</w:t>
       </w:r>
+      <w:proofErr w:type="spellEnd"/>
       <w:r>
         <w:t xml:space="preserve"> debido a que es el que vamos a utilizar en nuestra base.</w:t>
       </w:r>
@@ -105,12 +152,28 @@
     </w:p>
     <w:p>
       <w:r>
-        <w:t>Elegimos el método de autenticación mixta con un usuario y password.</w:t>
-      </w:r>
-    </w:p>
-    <w:p>
-      <w:r>
-        <w:t>Finalmente procedemos a descargar Sql Server Management Studio para poder realizar el código necesario</w:t>
+        <w:t xml:space="preserve">Elegimos el método de autenticación mixta con un usuario y </w:t>
+      </w:r>
+      <w:proofErr w:type="spellStart"/>
+      <w:r>
+        <w:t>password</w:t>
+      </w:r>
+      <w:proofErr w:type="spellEnd"/>
+      <w:r>
+        <w:t>.</w:t>
+      </w:r>
+    </w:p>
+    <w:p>
+      <w:r>
+        <w:t xml:space="preserve">Finalmente procedemos a descargar </w:t>
+      </w:r>
+      <w:proofErr w:type="spellStart"/>
+      <w:r>
+        <w:t>Sql</w:t>
+      </w:r>
+      <w:proofErr w:type="spellEnd"/>
+      <w:r>
+        <w:t xml:space="preserve"> Server Management Studio para poder realizar el código necesario</w:t>
       </w:r>
       <w:r>
         <w:t>.</w:t>
@@ -194,7 +257,114 @@
         </w:r>
       </w:hyperlink>
     </w:p>
-    <w:p/>
+    <w:p>
+      <w:pPr>
+        <w:pStyle w:val="Ttulo1"/>
+      </w:pPr>
+      <w:r>
+        <w:lastRenderedPageBreak/>
+        <w:t>Entrega 5:</w:t>
+      </w:r>
+    </w:p>
+    <w:p>
+      <w:pPr>
+        <w:pStyle w:val="Ttulo2"/>
+      </w:pPr>
+      <w:r>
+        <w:t>Política</w:t>
+      </w:r>
+      <w:r>
+        <w:t xml:space="preserve"> de seguridad seleccionada.</w:t>
+      </w:r>
+    </w:p>
+    <w:p>
+      <w:r>
+        <w:t xml:space="preserve">En nuestro caso optamos por utilizar replicas de la </w:t>
+      </w:r>
+      <w:proofErr w:type="spellStart"/>
+      <w:r>
+        <w:t>bd</w:t>
+      </w:r>
+      <w:proofErr w:type="spellEnd"/>
+      <w:r>
+        <w:t>, el principal motivo de optar por este tipo de políticas es que en este caso se destaca que la información mas importante se encuentra en la asociada a las ventas</w:t>
+      </w:r>
+      <w:r>
+        <w:t xml:space="preserve"> y facturación</w:t>
+      </w:r>
+      <w:r>
+        <w:t>, por lo que utilizar una política que nos permita tener una réplica de objetos determinados</w:t>
+      </w:r>
+      <w:r>
+        <w:t>.</w:t>
+      </w:r>
+    </w:p>
+    <w:p>
+      <w:r>
+        <w:t xml:space="preserve">Por otra </w:t>
+      </w:r>
+      <w:r>
+        <w:t>parte,</w:t>
+      </w:r>
+      <w:r>
+        <w:t xml:space="preserve"> en nuestro caso poseemos varias sucursales en distintas ubicaciones geográficas las cuales van a hacer uso de la base de datos, presentándose un escenario ideal para implementar replicas. Pudiendo tener en </w:t>
+      </w:r>
+      <w:r>
+        <w:t>nuestro pc principal</w:t>
+      </w:r>
+      <w:r>
+        <w:t xml:space="preserve"> a disposición un </w:t>
+      </w:r>
+      <w:proofErr w:type="spellStart"/>
+      <w:r>
+        <w:t>suscriber</w:t>
+      </w:r>
+      <w:proofErr w:type="spellEnd"/>
+      <w:r>
+        <w:t xml:space="preserve"> donde se almacenan las tablas asociadas a facturación y los </w:t>
+      </w:r>
+      <w:r>
+        <w:t>reportes</w:t>
+      </w:r>
+      <w:r>
+        <w:t xml:space="preserve"> generados.</w:t>
+      </w:r>
+      <w:r>
+        <w:t xml:space="preserve"> </w:t>
+      </w:r>
+      <w:r>
+        <w:t xml:space="preserve">                       </w:t>
+      </w:r>
+      <w:r>
+        <w:t xml:space="preserve">Cada sucursal </w:t>
+      </w:r>
+      <w:r>
+        <w:t>podría funcionar</w:t>
+      </w:r>
+      <w:r>
+        <w:t xml:space="preserve"> como un </w:t>
+      </w:r>
+      <w:r>
+        <w:rPr>
+          <w:rStyle w:val="Textoennegrita"/>
+          <w:b w:val="0"/>
+          <w:bCs w:val="0"/>
+        </w:rPr>
+        <w:t>Publisher</w:t>
+      </w:r>
+      <w:r>
+        <w:t xml:space="preserve"> que envía datos al servidor central (suscriptor), el cual mantiene una copia consolidada y permite la consulta de los reportes de ventas </w:t>
+      </w:r>
+      <w:r>
+        <w:t xml:space="preserve">e información de facturación </w:t>
+      </w:r>
+      <w:r>
+        <w:t>en un único lugar</w:t>
+      </w:r>
+      <w:r>
+        <w:t>. Optando a su vez por una replicación transaccional la cual facilita la alta transferencia, garantizando la información asociada con la facturación lo mas actualizada posible.</w:t>
+      </w:r>
+    </w:p>
     <w:p/>
     <w:sectPr>
       <w:pgSz w:w="11906" w:h="16838"/>
@@ -655,6 +825,27 @@
     <w:name w:val="Normal"/>
     <w:qFormat/>
   </w:style>
+  <w:style w:type="paragraph" w:styleId="Ttulo1">
+    <w:name w:val="heading 1"/>
+    <w:basedOn w:val="Normal"/>
+    <w:next w:val="Normal"/>
+    <w:link w:val="Ttulo1Car"/>
+    <w:uiPriority w:val="9"/>
+    <w:qFormat/>
+    <w:rsid w:val="0079701F"/>
+    <w:pPr>
+      <w:keepNext/>
+      <w:keepLines/>
+      <w:spacing w:before="240" w:after="0"/>
+      <w:outlineLvl w:val="0"/>
+    </w:pPr>
+    <w:rPr>
+      <w:rFonts w:asciiTheme="majorHAnsi" w:eastAsiaTheme="majorEastAsia" w:hAnsiTheme="majorHAnsi" w:cstheme="majorBidi"/>
+      <w:color w:val="2F5496" w:themeColor="accent1" w:themeShade="BF"/>
+      <w:sz w:val="32"/>
+      <w:szCs w:val="32"/>
+    </w:rPr>
+  </w:style>
   <w:style w:type="paragraph" w:styleId="Ttulo2">
     <w:name w:val="heading 2"/>
     <w:basedOn w:val="Normal"/>
@@ -794,6 +985,30 @@
     <w:rPr>
       <w:color w:val="954F72" w:themeColor="followedHyperlink"/>
       <w:u w:val="single"/>
+    </w:rPr>
+  </w:style>
+  <w:style w:type="character" w:customStyle="1" w:styleId="Ttulo1Car">
+    <w:name w:val="Título 1 Car"/>
+    <w:basedOn w:val="Fuentedeprrafopredeter"/>
+    <w:link w:val="Ttulo1"/>
+    <w:uiPriority w:val="9"/>
+    <w:rsid w:val="0079701F"/>
+    <w:rPr>
+      <w:rFonts w:asciiTheme="majorHAnsi" w:eastAsiaTheme="majorEastAsia" w:hAnsiTheme="majorHAnsi" w:cstheme="majorBidi"/>
+      <w:color w:val="2F5496" w:themeColor="accent1" w:themeShade="BF"/>
+      <w:sz w:val="32"/>
+      <w:szCs w:val="32"/>
+    </w:rPr>
+  </w:style>
+  <w:style w:type="character" w:styleId="Textoennegrita">
+    <w:name w:val="Strong"/>
+    <w:basedOn w:val="Fuentedeprrafopredeter"/>
+    <w:uiPriority w:val="22"/>
+    <w:qFormat/>
+    <w:rsid w:val="00702728"/>
+    <w:rPr>
+      <w:b/>
+      <w:bCs/>
     </w:rPr>
   </w:style>
 </w:styles>

--- a/TP bases de datos aplicada.docx
+++ b/TP bases de datos aplicada.docx
@@ -271,32 +271,31 @@
         <w:pStyle w:val="Ttulo2"/>
       </w:pPr>
       <w:r>
-        <w:t>Política</w:t>
-      </w:r>
-      <w:r>
-        <w:t xml:space="preserve"> de seguridad seleccionada.</w:t>
-      </w:r>
-    </w:p>
-    <w:p>
-      <w:r>
-        <w:t xml:space="preserve">En nuestro caso optamos por utilizar replicas de la </w:t>
+        <w:t>Política de respaldo seleccionada.</w:t>
+      </w:r>
+    </w:p>
+    <w:p>
+      <w:r>
+        <w:t xml:space="preserve">Decidimos optar por una combinación de tipo de </w:t>
       </w:r>
       <w:proofErr w:type="spellStart"/>
       <w:r>
-        <w:t>bd</w:t>
+        <w:t>backups</w:t>
       </w:r>
       <w:proofErr w:type="spellEnd"/>
       <w:r>
-        <w:t>, el principal motivo de optar por este tipo de políticas es que en este caso se destaca que la información mas importante se encuentra en la asociada a las ventas</w:t>
-      </w:r>
-      <w:r>
-        <w:t xml:space="preserve"> y facturación</w:t>
-      </w:r>
-      <w:r>
-        <w:t>, por lo que utilizar una política que nos permita tener una réplica de objetos determinados</w:t>
-      </w:r>
-      <w:r>
-        <w:t>.</w:t>
+        <w:t xml:space="preserve"> para procurar mantener la integridad de nuestra base de datos.</w:t>
+      </w:r>
+    </w:p>
+    <w:p>
+      <w:r>
+        <w:t xml:space="preserve">En primer </w:t>
+      </w:r>
+      <w:r>
+        <w:t>lugar,</w:t>
+      </w:r>
+      <w:r>
+        <w:t xml:space="preserve"> vamos a utilizar un respaldo completo de la base de datos de manera semanal, el mismo se realizará todos los domingos a la noche por fuera del horario laboral.</w:t>
       </w:r>
     </w:p>
     <w:p>
@@ -307,65 +306,176 @@
         <w:t>parte,</w:t>
       </w:r>
       <w:r>
-        <w:t xml:space="preserve"> en nuestro caso poseemos varias sucursales en distintas ubicaciones geográficas las cuales van a hacer uso de la base de datos, presentándose un escenario ideal para implementar replicas. Pudiendo tener en </w:t>
-      </w:r>
-      <w:r>
-        <w:t>nuestro pc principal</w:t>
-      </w:r>
-      <w:r>
-        <w:t xml:space="preserve"> a disposición un </w:t>
+        <w:t xml:space="preserve"> realizaremos respaldos diferenciales por </w:t>
       </w:r>
       <w:proofErr w:type="spellStart"/>
       <w:r>
-        <w:t>suscriber</w:t>
+        <w:t>dia</w:t>
       </w:r>
       <w:proofErr w:type="spellEnd"/>
       <w:r>
-        <w:t xml:space="preserve"> donde se almacenan las tablas asociadas a facturación y los </w:t>
-      </w:r>
-      <w:r>
-        <w:t>reportes</w:t>
-      </w:r>
-      <w:r>
-        <w:t xml:space="preserve"> generados.</w:t>
-      </w:r>
-      <w:r>
-        <w:t xml:space="preserve"> </w:t>
-      </w:r>
-      <w:r>
-        <w:t xml:space="preserve">                       </w:t>
-      </w:r>
-      <w:r>
-        <w:t xml:space="preserve">Cada sucursal </w:t>
-      </w:r>
-      <w:r>
-        <w:t>podría funcionar</w:t>
-      </w:r>
-      <w:r>
-        <w:t xml:space="preserve"> como un </w:t>
-      </w:r>
-      <w:r>
-        <w:rPr>
-          <w:rStyle w:val="Textoennegrita"/>
-          <w:b w:val="0"/>
-          <w:bCs w:val="0"/>
-        </w:rPr>
-        <w:t>Publisher</w:t>
-      </w:r>
-      <w:r>
-        <w:t xml:space="preserve"> que envía datos al servidor central (suscriptor), el cual mantiene una copia consolidada y permite la consulta de los reportes de ventas </w:t>
-      </w:r>
-      <w:r>
-        <w:t xml:space="preserve">e información de facturación </w:t>
-      </w:r>
-      <w:r>
-        <w:t>en un único lugar</w:t>
-      </w:r>
-      <w:r>
-        <w:t>. Optando a su vez por una replicación transaccional la cual facilita la alta transferencia, garantizando la información asociada con la facturación lo mas actualizada posible.</w:t>
-      </w:r>
-    </w:p>
+        <w:t>, la misma se realizaría a las doce de la noche todos los días menos el lunes.</w:t>
+      </w:r>
+    </w:p>
+    <w:p>
+      <w:r>
+        <w:t xml:space="preserve">Finalmente realizaremos </w:t>
+      </w:r>
+      <w:proofErr w:type="spellStart"/>
+      <w:r>
+        <w:t>backups</w:t>
+      </w:r>
+      <w:proofErr w:type="spellEnd"/>
+      <w:r>
+        <w:t xml:space="preserve"> del registro de transacciones cada hora, de esta manera cubriríamos un intervalo por hora en donde se pueden realizar distintas ventas.</w:t>
+      </w:r>
+    </w:p>
+    <w:tbl>
+      <w:tblPr>
+        <w:tblStyle w:val="Tablaconcuadrcula"/>
+        <w:tblW w:w="0" w:type="auto"/>
+        <w:tblLook w:val="04A0" w:firstRow="1" w:lastRow="0" w:firstColumn="1" w:lastColumn="0" w:noHBand="0" w:noVBand="1"/>
+      </w:tblPr>
+      <w:tblGrid>
+        <w:gridCol w:w="2881"/>
+        <w:gridCol w:w="2881"/>
+        <w:gridCol w:w="2882"/>
+      </w:tblGrid>
+      <w:tr>
+        <w:tc>
+          <w:tcPr>
+            <w:tcW w:w="2881" w:type="dxa"/>
+          </w:tcPr>
+          <w:p>
+            <w:r>
+              <w:t>Hora</w:t>
+            </w:r>
+          </w:p>
+        </w:tc>
+        <w:tc>
+          <w:tcPr>
+            <w:tcW w:w="2881" w:type="dxa"/>
+          </w:tcPr>
+          <w:p>
+            <w:r>
+              <w:t>Dia</w:t>
+            </w:r>
+          </w:p>
+        </w:tc>
+        <w:tc>
+          <w:tcPr>
+            <w:tcW w:w="2882" w:type="dxa"/>
+          </w:tcPr>
+          <w:p>
+            <w:r>
+              <w:t>Tipo de respaldo</w:t>
+            </w:r>
+          </w:p>
+        </w:tc>
+      </w:tr>
+      <w:tr>
+        <w:tc>
+          <w:tcPr>
+            <w:tcW w:w="2881" w:type="dxa"/>
+          </w:tcPr>
+          <w:p>
+            <w:r>
+              <w:t>12.00 am</w:t>
+            </w:r>
+          </w:p>
+        </w:tc>
+        <w:tc>
+          <w:tcPr>
+            <w:tcW w:w="2881" w:type="dxa"/>
+          </w:tcPr>
+          <w:p>
+            <w:r>
+              <w:t>Domingo</w:t>
+            </w:r>
+          </w:p>
+        </w:tc>
+        <w:tc>
+          <w:tcPr>
+            <w:tcW w:w="2882" w:type="dxa"/>
+          </w:tcPr>
+          <w:p>
+            <w:r>
+              <w:t>Completo</w:t>
+            </w:r>
+          </w:p>
+        </w:tc>
+      </w:tr>
+      <w:tr>
+        <w:tc>
+          <w:tcPr>
+            <w:tcW w:w="2881" w:type="dxa"/>
+          </w:tcPr>
+          <w:p>
+            <w:r>
+              <w:t>12.am</w:t>
+            </w:r>
+          </w:p>
+        </w:tc>
+        <w:tc>
+          <w:tcPr>
+            <w:tcW w:w="2881" w:type="dxa"/>
+          </w:tcPr>
+          <w:p>
+            <w:r>
+              <w:t>De lunes a sábado</w:t>
+            </w:r>
+          </w:p>
+        </w:tc>
+        <w:tc>
+          <w:tcPr>
+            <w:tcW w:w="2882" w:type="dxa"/>
+          </w:tcPr>
+          <w:p>
+            <w:r>
+              <w:t>Diferencial</w:t>
+            </w:r>
+          </w:p>
+        </w:tc>
+      </w:tr>
+      <w:tr>
+        <w:tc>
+          <w:tcPr>
+            <w:tcW w:w="2881" w:type="dxa"/>
+          </w:tcPr>
+          <w:p>
+            <w:r>
+              <w:t>Cada hora</w:t>
+            </w:r>
+          </w:p>
+        </w:tc>
+        <w:tc>
+          <w:tcPr>
+            <w:tcW w:w="2881" w:type="dxa"/>
+          </w:tcPr>
+          <w:p>
+            <w:r>
+              <w:t>Todos los días</w:t>
+            </w:r>
+          </w:p>
+        </w:tc>
+        <w:tc>
+          <w:tcPr>
+            <w:tcW w:w="2882" w:type="dxa"/>
+          </w:tcPr>
+          <w:p>
+            <w:r>
+              <w:t>Registro de transacciones</w:t>
+            </w:r>
+          </w:p>
+        </w:tc>
+      </w:tr>
+    </w:tbl>
     <w:p/>
+    <w:p>
+      <w:r>
+        <w:t>Suponiendo que nuestra base va a estar alojada en la nube tendremos un respaldo adicional de cada copia completa en el equipo físico que contábamos para desarrollo, de esta manera tendremos un respaldo extra en caso que los servicios en la nube fallen.</w:t>
+      </w:r>
+    </w:p>
     <w:sectPr>
       <w:pgSz w:w="11906" w:h="16838"/>
       <w:pgMar w:top="1417" w:right="1701" w:bottom="1417" w:left="1701" w:header="708" w:footer="708" w:gutter="0"/>
@@ -1011,6 +1121,25 @@
       <w:bCs/>
     </w:rPr>
   </w:style>
+  <w:style w:type="table" w:styleId="Tablaconcuadrcula">
+    <w:name w:val="Table Grid"/>
+    <w:basedOn w:val="Tablanormal"/>
+    <w:uiPriority w:val="39"/>
+    <w:rsid w:val="00D21D1C"/>
+    <w:pPr>
+      <w:spacing w:after="0" w:line="240" w:lineRule="auto"/>
+    </w:pPr>
+    <w:tblPr>
+      <w:tblBorders>
+        <w:top w:val="single" w:sz="4" w:space="0" w:color="auto"/>
+        <w:left w:val="single" w:sz="4" w:space="0" w:color="auto"/>
+        <w:bottom w:val="single" w:sz="4" w:space="0" w:color="auto"/>
+        <w:right w:val="single" w:sz="4" w:space="0" w:color="auto"/>
+        <w:insideH w:val="single" w:sz="4" w:space="0" w:color="auto"/>
+        <w:insideV w:val="single" w:sz="4" w:space="0" w:color="auto"/>
+      </w:tblBorders>
+    </w:tblPr>
+  </w:style>
 </w:styles>
 </file>
 

--- a/TP bases de datos aplicada.docx
+++ b/TP bases de datos aplicada.docx
@@ -4,12 +4,229 @@
   <w:body>
     <w:p>
       <w:pPr>
-        <w:pStyle w:val="Ttulo2"/>
-      </w:pPr>
-      <w:r>
+        <w:pStyle w:val="Ttulo1"/>
+      </w:pPr>
+      <w:r>
+        <w:t>Repositorio</w:t>
+      </w:r>
+    </w:p>
+    <w:p>
+      <w:r>
+        <w:t>https://github.com/LucioRiusConde11/TpBasesDeDatosAplicadasGrupo16</w:t>
+      </w:r>
+    </w:p>
+    <w:p>
+      <w:pPr>
+        <w:pStyle w:val="Ttulo1"/>
+      </w:pPr>
+      <w:r>
+        <w:t xml:space="preserve">Convenciones </w:t>
+      </w:r>
+    </w:p>
+    <w:p>
+      <w:r>
+        <w:t>Nombre base de datos:</w:t>
+      </w:r>
+    </w:p>
+    <w:p>
+      <w:pPr>
+        <w:pStyle w:val="Prrafodelista"/>
+        <w:numPr>
+          <w:ilvl w:val="0"/>
+          <w:numId w:val="5"/>
+        </w:numPr>
+      </w:pPr>
+      <w:r>
+        <w:t>Formato: PascalCase</w:t>
+      </w:r>
+    </w:p>
+    <w:p>
+      <w:pPr>
+        <w:pStyle w:val="Prrafodelista"/>
+        <w:numPr>
+          <w:ilvl w:val="0"/>
+          <w:numId w:val="5"/>
+        </w:numPr>
+      </w:pPr>
+      <w:r>
+        <w:t>Ejemplo: Com2900G16</w:t>
+      </w:r>
+    </w:p>
+    <w:p>
+      <w:r>
+        <w:t>Nombres esquemas:</w:t>
+      </w:r>
+    </w:p>
+    <w:p>
+      <w:pPr>
+        <w:pStyle w:val="Prrafodelista"/>
+        <w:numPr>
+          <w:ilvl w:val="0"/>
+          <w:numId w:val="5"/>
+        </w:numPr>
+      </w:pPr>
+      <w:r>
+        <w:t xml:space="preserve">Formato: </w:t>
+      </w:r>
+      <w:r>
+        <w:t>minusculas</w:t>
+      </w:r>
+    </w:p>
+    <w:p>
+      <w:pPr>
+        <w:pStyle w:val="Prrafodelista"/>
+        <w:numPr>
+          <w:ilvl w:val="0"/>
+          <w:numId w:val="5"/>
+        </w:numPr>
+      </w:pPr>
+      <w:r>
+        <w:t xml:space="preserve">Ejemplo: </w:t>
+      </w:r>
+      <w:r>
+        <w:t>ventas</w:t>
+      </w:r>
+    </w:p>
+    <w:p>
+      <w:r>
+        <w:t>Nombres tablas:</w:t>
+      </w:r>
+    </w:p>
+    <w:p>
+      <w:pPr>
+        <w:pStyle w:val="Prrafodelista"/>
+        <w:numPr>
+          <w:ilvl w:val="0"/>
+          <w:numId w:val="5"/>
+        </w:numPr>
+      </w:pPr>
+      <w:r>
+        <w:t>Formato: PascalCase</w:t>
+      </w:r>
+      <w:r>
+        <w:t xml:space="preserve"> en singular</w:t>
+      </w:r>
+    </w:p>
+    <w:p>
+      <w:pPr>
+        <w:pStyle w:val="Prrafodelista"/>
+        <w:numPr>
+          <w:ilvl w:val="0"/>
+          <w:numId w:val="5"/>
+        </w:numPr>
+      </w:pPr>
+      <w:r>
+        <w:t>Ejemplo: ventas</w:t>
+      </w:r>
+    </w:p>
+    <w:p>
+      <w:r>
+        <w:t xml:space="preserve">Nombre Store </w:t>
+      </w:r>
+      <w:r>
+        <w:t>P</w:t>
+      </w:r>
+      <w:r>
+        <w:t>rocedures</w:t>
+      </w:r>
+      <w:r>
+        <w:t xml:space="preserve"> y funciones:</w:t>
+      </w:r>
+    </w:p>
+    <w:p>
+      <w:pPr>
+        <w:pStyle w:val="Prrafodelista"/>
+        <w:numPr>
+          <w:ilvl w:val="0"/>
+          <w:numId w:val="6"/>
+        </w:numPr>
+      </w:pPr>
+      <w:r>
+        <w:t>Formato: PascalCase</w:t>
+      </w:r>
+      <w:r>
+        <w:t>, verbos en infinitivo</w:t>
+      </w:r>
+    </w:p>
+    <w:p>
+      <w:pPr>
+        <w:pStyle w:val="Prrafodelista"/>
+        <w:numPr>
+          <w:ilvl w:val="0"/>
+          <w:numId w:val="6"/>
+        </w:numPr>
+      </w:pPr>
+      <w:r>
+        <w:t xml:space="preserve">Ejemplo: </w:t>
+      </w:r>
+      <w:r>
+        <w:t>ImportarEmpleados</w:t>
+      </w:r>
+    </w:p>
+    <w:p>
+      <w:r>
+        <w:t>Nombre</w:t>
+      </w:r>
+      <w:r>
+        <w:t>s variables:</w:t>
+      </w:r>
+    </w:p>
+    <w:p>
+      <w:pPr>
+        <w:pStyle w:val="Prrafodelista"/>
+        <w:numPr>
+          <w:ilvl w:val="0"/>
+          <w:numId w:val="6"/>
+        </w:numPr>
+      </w:pPr>
+      <w:r>
+        <w:t xml:space="preserve">Formato: </w:t>
+      </w:r>
+      <w:r>
+        <w:t>CamelCase</w:t>
+      </w:r>
+    </w:p>
+    <w:p>
+      <w:pPr>
+        <w:pStyle w:val="Prrafodelista"/>
+        <w:numPr>
+          <w:ilvl w:val="0"/>
+          <w:numId w:val="6"/>
+        </w:numPr>
+      </w:pPr>
+      <w:r>
+        <w:t xml:space="preserve">Ejemplo: </w:t>
+      </w:r>
+      <w:r>
+        <w:t>nombreUsuario</w:t>
+      </w:r>
+    </w:p>
+    <w:p/>
+    <w:p/>
+    <w:p/>
+    <w:p/>
+    <w:p>
+      <w:pPr>
         <w:rPr>
           <w:rStyle w:val="Ttulo1Car"/>
         </w:rPr>
+      </w:pPr>
+      <w:r>
+        <w:rPr>
+          <w:rStyle w:val="Ttulo1Car"/>
+        </w:rPr>
+        <w:br w:type="page"/>
+      </w:r>
+    </w:p>
+    <w:p>
+      <w:pPr>
+        <w:pStyle w:val="Ttulo2"/>
+      </w:pPr>
+      <w:r>
+        <w:rPr>
+          <w:rStyle w:val="Ttulo1Car"/>
+        </w:rPr>
+        <w:lastRenderedPageBreak/>
         <w:t>Entrega</w:t>
       </w:r>
       <w:r>
@@ -29,154 +246,223 @@
     </w:p>
     <w:p>
       <w:r>
-        <w:t>La base de datos que elegimos para el desarrollo es SQL Server.</w:t>
-      </w:r>
-    </w:p>
-    <w:p>
-      <w:r>
-        <w:t>Primeramente,</w:t>
-      </w:r>
-      <w:r>
-        <w:t xml:space="preserve"> seleccionamos la descarga de SQL Server Express </w:t>
-      </w:r>
-      <w:proofErr w:type="spellStart"/>
-      <w:r>
-        <w:t>Edition</w:t>
-      </w:r>
-      <w:proofErr w:type="spellEnd"/>
-      <w:r>
-        <w:t xml:space="preserve"> 2022</w:t>
-      </w:r>
-      <w:r>
-        <w:t xml:space="preserve">. </w:t>
-      </w:r>
-      <w:r>
-        <w:t xml:space="preserve">                           </w:t>
-      </w:r>
-    </w:p>
-    <w:p>
-      <w:r>
-        <w:t xml:space="preserve">En la instalación procedemos a realizar la instalación personalizada </w:t>
-      </w:r>
-    </w:p>
-    <w:p>
-      <w:r>
-        <w:t xml:space="preserve">A la hora de elegir los componentes </w:t>
-      </w:r>
-      <w:r>
-        <w:t>en primer lugar</w:t>
-      </w:r>
-      <w:r>
-        <w:t xml:space="preserve"> seleccionamos el </w:t>
-      </w:r>
-      <w:proofErr w:type="spellStart"/>
-      <w:r>
-        <w:t>Database</w:t>
-      </w:r>
-      <w:proofErr w:type="spellEnd"/>
-      <w:r>
-        <w:t xml:space="preserve"> </w:t>
-      </w:r>
-      <w:proofErr w:type="spellStart"/>
-      <w:r>
-        <w:t>Engine</w:t>
-      </w:r>
-      <w:proofErr w:type="spellEnd"/>
-      <w:r>
-        <w:t xml:space="preserve"> </w:t>
-      </w:r>
-      <w:proofErr w:type="spellStart"/>
-      <w:r>
-        <w:t>Service</w:t>
-      </w:r>
-      <w:proofErr w:type="spellEnd"/>
+        <w:t>Configuración básica:</w:t>
+      </w:r>
+    </w:p>
+    <w:p>
+      <w:pPr>
+        <w:pStyle w:val="Prrafodelista"/>
+        <w:numPr>
+          <w:ilvl w:val="0"/>
+          <w:numId w:val="2"/>
+        </w:numPr>
+      </w:pPr>
+      <w:r>
+        <w:t>Sistema operativo: Windows Server 2022</w:t>
+      </w:r>
+    </w:p>
+    <w:p>
+      <w:pPr>
+        <w:pStyle w:val="Prrafodelista"/>
+        <w:numPr>
+          <w:ilvl w:val="0"/>
+          <w:numId w:val="2"/>
+        </w:numPr>
+      </w:pPr>
+      <w:r>
+        <w:t xml:space="preserve">Motor de base de datos: </w:t>
+      </w:r>
+      <w:r>
+        <w:t>SQL Server Express Edition 2022</w:t>
+      </w:r>
+    </w:p>
+    <w:p>
+      <w:r>
+        <w:t xml:space="preserve">Configuración </w:t>
+      </w:r>
+      <w:r>
+        <w:t>de ubicación de archivos</w:t>
+      </w:r>
+      <w:r>
+        <w:t>:</w:t>
+      </w:r>
+    </w:p>
+    <w:p>
+      <w:pPr>
+        <w:pStyle w:val="Prrafodelista"/>
+        <w:numPr>
+          <w:ilvl w:val="0"/>
+          <w:numId w:val="3"/>
+        </w:numPr>
+      </w:pPr>
+      <w:r>
+        <w:t xml:space="preserve">Directorio de datos: </w:t>
+      </w:r>
+      <w:r>
+        <w:t>C</w:t>
+      </w:r>
+      <w:r>
+        <w:t>:\SQLData</w:t>
+      </w:r>
+    </w:p>
+    <w:p>
+      <w:pPr>
+        <w:pStyle w:val="Prrafodelista"/>
+        <w:numPr>
+          <w:ilvl w:val="0"/>
+          <w:numId w:val="3"/>
+        </w:numPr>
+      </w:pPr>
+      <w:r>
+        <w:t xml:space="preserve">Directorio de </w:t>
+      </w:r>
+      <w:r>
+        <w:t>Backup</w:t>
+      </w:r>
+      <w:r>
+        <w:t xml:space="preserve">: </w:t>
+      </w:r>
+      <w:r>
+        <w:t>C</w:t>
+      </w:r>
+      <w:r>
+        <w:t>:\SQL</w:t>
+      </w:r>
+      <w:r>
+        <w:t>BackUp</w:t>
+      </w:r>
+    </w:p>
+    <w:p>
+      <w:pPr>
+        <w:pStyle w:val="Prrafodelista"/>
+        <w:numPr>
+          <w:ilvl w:val="0"/>
+          <w:numId w:val="3"/>
+        </w:numPr>
+      </w:pPr>
+      <w:r>
+        <w:t xml:space="preserve">Directorio de </w:t>
+      </w:r>
+      <w:r>
+        <w:t>Logs</w:t>
+      </w:r>
+      <w:r>
+        <w:t xml:space="preserve">: </w:t>
+      </w:r>
+      <w:r>
+        <w:t>D</w:t>
+      </w:r>
+      <w:r>
+        <w:t>:\SQL</w:t>
+      </w:r>
+      <w:r>
+        <w:t>Logs</w:t>
+      </w:r>
+    </w:p>
+    <w:p>
+      <w:r>
+        <w:t>Configuración de la Memoria</w:t>
+      </w:r>
+      <w:r>
+        <w:t>:</w:t>
+      </w:r>
+    </w:p>
+    <w:p>
+      <w:pPr>
+        <w:pStyle w:val="Prrafodelista"/>
+        <w:numPr>
+          <w:ilvl w:val="0"/>
+          <w:numId w:val="4"/>
+        </w:numPr>
+      </w:pPr>
+      <w:r>
+        <w:t xml:space="preserve">Límite: </w:t>
+      </w:r>
+      <w:r>
+        <w:t>Memoria Máxima del Servidor</w:t>
+      </w:r>
       <w:r>
         <w:t>.</w:t>
       </w:r>
       <w:r>
-        <w:t xml:space="preserve">                    El siguiente paso relevante es cuando el instalador</w:t>
-      </w:r>
-      <w:r>
-        <w:t xml:space="preserve"> nos pide elegir </w:t>
-      </w:r>
-      <w:r>
-        <w:t>el</w:t>
-      </w:r>
-      <w:r>
-        <w:t xml:space="preserve"> </w:t>
-      </w:r>
-      <w:proofErr w:type="spellStart"/>
-      <w:r>
-        <w:t>collate</w:t>
-      </w:r>
-      <w:proofErr w:type="spellEnd"/>
-      <w:r>
-        <w:t xml:space="preserve"> en donde nosotros seleccionamos</w:t>
-      </w:r>
-      <w:r>
-        <w:t xml:space="preserve"> </w:t>
-      </w:r>
-      <w:proofErr w:type="spellStart"/>
+        <w:t xml:space="preserve"> 6000MB</w:t>
+      </w:r>
+    </w:p>
+    <w:p>
+      <w:r>
+        <w:t>Configuración de</w:t>
+      </w:r>
+      <w:r>
+        <w:t>l puerto</w:t>
+      </w:r>
+      <w:r>
+        <w:t>:</w:t>
+      </w:r>
+    </w:p>
+    <w:p>
+      <w:pPr>
+        <w:pStyle w:val="Prrafodelista"/>
+        <w:numPr>
+          <w:ilvl w:val="0"/>
+          <w:numId w:val="4"/>
+        </w:numPr>
+      </w:pPr>
+      <w:r>
+        <w:t>Puerto asignado: 5000</w:t>
+      </w:r>
+    </w:p>
+    <w:p>
+      <w:r>
+        <w:t>Configuración de</w:t>
+      </w:r>
+      <w:r>
+        <w:t xml:space="preserve"> seguridad</w:t>
+      </w:r>
+      <w:r>
+        <w:t>:</w:t>
+      </w:r>
+    </w:p>
+    <w:p>
+      <w:pPr>
+        <w:pStyle w:val="Prrafodelista"/>
+        <w:numPr>
+          <w:ilvl w:val="0"/>
+          <w:numId w:val="4"/>
+        </w:numPr>
+      </w:pPr>
+      <w:r>
+        <w:t>Modo de autenticación: Mixta, crear usuario y contraseña.</w:t>
+      </w:r>
+    </w:p>
+    <w:p>
+      <w:r>
+        <w:t xml:space="preserve">Configuración </w:t>
+      </w:r>
+      <w:r>
+        <w:t>adicional</w:t>
+      </w:r>
+      <w:r>
+        <w:t>:</w:t>
+      </w:r>
+    </w:p>
+    <w:p>
+      <w:pPr>
+        <w:pStyle w:val="Prrafodelista"/>
+        <w:numPr>
+          <w:ilvl w:val="0"/>
+          <w:numId w:val="4"/>
+        </w:numPr>
+      </w:pPr>
+      <w:r>
+        <w:t xml:space="preserve">Collate: </w:t>
+      </w:r>
       <w:r>
         <w:t>Modern_Spanish_CI_AS</w:t>
       </w:r>
-      <w:proofErr w:type="spellEnd"/>
-      <w:r>
-        <w:t xml:space="preserve"> debido a que es el que vamos a utilizar en nuestra base.</w:t>
-      </w:r>
-    </w:p>
-    <w:p>
-      <w:r>
-        <w:t>Posteriormente</w:t>
-      </w:r>
-      <w:r>
-        <w:t xml:space="preserve"> pasamos a la sección de configuraciones del motor</w:t>
-      </w:r>
-      <w:r>
-        <w:t xml:space="preserve"> y en la sección de memoria eligiendo la configuración predefinida la cual nos ofrece la posibilidad de usar la máxima capacidad de memoria disponible.</w:t>
-      </w:r>
-    </w:p>
-    <w:p>
-      <w:r>
-        <w:t xml:space="preserve">Respecto a las ubicaciones </w:t>
-      </w:r>
-      <w:r>
-        <w:t xml:space="preserve">decidimos utilizar en todos los casos que sea posible la ubicación predefinida debido a que no tenemos ninguna </w:t>
-      </w:r>
-      <w:r>
-        <w:t>restricción</w:t>
-      </w:r>
-      <w:r>
-        <w:t>.</w:t>
-      </w:r>
-    </w:p>
-    <w:p>
-      <w:r>
-        <w:t xml:space="preserve">Elegimos el método de autenticación mixta con un usuario y </w:t>
-      </w:r>
-      <w:proofErr w:type="spellStart"/>
-      <w:r>
-        <w:t>password</w:t>
-      </w:r>
-      <w:proofErr w:type="spellEnd"/>
-      <w:r>
-        <w:t>.</w:t>
-      </w:r>
-    </w:p>
-    <w:p>
-      <w:r>
-        <w:t xml:space="preserve">Finalmente procedemos a descargar </w:t>
-      </w:r>
-      <w:proofErr w:type="spellStart"/>
-      <w:r>
-        <w:t>Sql</w:t>
-      </w:r>
-      <w:proofErr w:type="spellEnd"/>
-      <w:r>
-        <w:t xml:space="preserve"> Server Management Studio para poder realizar el código necesario</w:t>
-      </w:r>
-      <w:r>
-        <w:t>.</w:t>
+    </w:p>
+    <w:p>
+      <w:r>
+        <w:br w:type="page"/>
       </w:r>
     </w:p>
     <w:p>
@@ -184,7 +470,14 @@
         <w:pStyle w:val="Ttulo2"/>
       </w:pPr>
       <w:r>
-        <w:t>Diagrama de flujo:</w:t>
+        <w:lastRenderedPageBreak/>
+        <w:t xml:space="preserve">Diagrama </w:t>
+      </w:r>
+      <w:r>
+        <w:t>entidad relación</w:t>
+      </w:r>
+      <w:r>
+        <w:t>:</w:t>
       </w:r>
     </w:p>
     <w:p>
@@ -216,7 +509,7 @@
                     <pic:cNvPicPr/>
                   </pic:nvPicPr>
                   <pic:blipFill>
-                    <a:blip r:embed="rId6" cstate="print">
+                    <a:blip r:embed="rId7" cstate="print">
                       <a:extLst>
                         <a:ext uri="{28A0092B-C50C-407E-A947-70E740481C1C}">
                           <a14:useLocalDpi xmlns:a14="http://schemas.microsoft.com/office/drawing/2010/main" val="0"/>
@@ -248,7 +541,7 @@
           </wp:anchor>
         </w:drawing>
       </w:r>
-      <w:hyperlink r:id="rId7" w:history="1">
+      <w:hyperlink r:id="rId8" w:history="1">
         <w:r>
           <w:rPr>
             <w:rStyle w:val="Hipervnculo"/>
@@ -259,6 +552,19 @@
     </w:p>
     <w:p>
       <w:pPr>
+        <w:rPr>
+          <w:rFonts w:asciiTheme="majorHAnsi" w:eastAsiaTheme="majorEastAsia" w:hAnsiTheme="majorHAnsi" w:cstheme="majorBidi"/>
+          <w:color w:val="2F5496" w:themeColor="accent1" w:themeShade="BF"/>
+          <w:sz w:val="32"/>
+          <w:szCs w:val="32"/>
+        </w:rPr>
+      </w:pPr>
+      <w:r>
+        <w:br w:type="page"/>
+      </w:r>
+    </w:p>
+    <w:p>
+      <w:pPr>
         <w:pStyle w:val="Ttulo1"/>
       </w:pPr>
       <w:r>
@@ -276,15 +582,7 @@
     </w:p>
     <w:p>
       <w:r>
-        <w:t xml:space="preserve">Decidimos optar por una combinación de tipo de </w:t>
-      </w:r>
-      <w:proofErr w:type="spellStart"/>
-      <w:r>
-        <w:t>backups</w:t>
-      </w:r>
-      <w:proofErr w:type="spellEnd"/>
-      <w:r>
-        <w:t xml:space="preserve"> para procurar mantener la integridad de nuestra base de datos.</w:t>
+        <w:t>Decidimos optar por una combinación de tipo de backups para procurar mantener la integridad de nuestra base de datos.</w:t>
       </w:r>
     </w:p>
     <w:p>
@@ -306,28 +604,12 @@
         <w:t>parte,</w:t>
       </w:r>
       <w:r>
-        <w:t xml:space="preserve"> realizaremos respaldos diferenciales por </w:t>
-      </w:r>
-      <w:proofErr w:type="spellStart"/>
-      <w:r>
-        <w:t>dia</w:t>
-      </w:r>
-      <w:proofErr w:type="spellEnd"/>
-      <w:r>
-        <w:t>, la misma se realizaría a las doce de la noche todos los días menos el lunes.</w:t>
-      </w:r>
-    </w:p>
-    <w:p>
-      <w:r>
-        <w:t xml:space="preserve">Finalmente realizaremos </w:t>
-      </w:r>
-      <w:proofErr w:type="spellStart"/>
-      <w:r>
-        <w:t>backups</w:t>
-      </w:r>
-      <w:proofErr w:type="spellEnd"/>
-      <w:r>
-        <w:t xml:space="preserve"> del registro de transacciones cada hora, de esta manera cubriríamos un intervalo por hora en donde se pueden realizar distintas ventas.</w:t>
+        <w:t xml:space="preserve"> realizaremos respaldos diferenciales por dia, la misma se realizaría a las doce de la noche todos los días menos el lunes.</w:t>
+      </w:r>
+    </w:p>
+    <w:p>
+      <w:r>
+        <w:t>Finalmente realizaremos backups del registro de transacciones cada hora, de esta manera cubriríamos un intervalo por hora en donde se pueden realizar distintas ventas.</w:t>
       </w:r>
     </w:p>
     <w:tbl>
@@ -476,6 +758,7 @@
         <w:t>Suponiendo que nuestra base va a estar alojada en la nube tendremos un respaldo adicional de cada copia completa en el equipo físico que contábamos para desarrollo, de esta manera tendremos un respaldo extra en caso que los servicios en la nube fallen.</w:t>
       </w:r>
     </w:p>
+    <w:p/>
     <w:sectPr>
       <w:pgSz w:w="11906" w:h="16838"/>
       <w:pgMar w:top="1417" w:right="1701" w:bottom="1417" w:left="1701" w:header="708" w:footer="708" w:gutter="0"/>
@@ -534,6 +817,706 @@
     </w:p>
   </w:footnote>
 </w:footnotes>
+</file>
+
+<file path=word/numbering.xml><?xml version="1.0" encoding="utf-8"?>
+<w:numbering xmlns:wpc="http://schemas.microsoft.com/office/word/2010/wordprocessingCanvas" xmlns:cx="http://schemas.microsoft.com/office/drawing/2014/chartex" xmlns:cx1="http://schemas.microsoft.com/office/drawing/2015/9/8/chartex" xmlns:cx2="http://schemas.microsoft.com/office/drawing/2015/10/21/chartex" xmlns:cx3="http://schemas.microsoft.com/office/drawing/2016/5/9/chartex" xmlns:cx4="http://schemas.microsoft.com/office/drawing/2016/5/10/chartex" xmlns:cx5="http://schemas.microsoft.com/office/drawing/2016/5/11/chartex" xmlns:cx6="http://schemas.microsoft.com/office/drawing/2016/5/12/chartex" xmlns:cx7="http://schemas.microsoft.com/office/drawing/2016/5/13/chartex" xmlns:cx8="http://schemas.microsoft.com/office/drawing/2016/5/14/chartex" xmlns:mc="http://schemas.openxmlformats.org/markup-compatibility/2006" xmlns:aink="http://schemas.microsoft.com/office/drawing/2016/ink" xmlns:am3d="http://schemas.microsoft.com/office/drawing/2017/model3d" xmlns:o="urn:schemas-microsoft-com:office:office" xmlns:r="http://schemas.openxmlformats.org/officeDocument/2006/relationships" xmlns:m="http://schemas.openxmlformats.org/officeDocument/2006/math" xmlns:v="urn:schemas-microsoft-com:vml" xmlns:wp14="http://schemas.microsoft.com/office/word/2010/wordprocessingDrawing" xmlns:wp="http://schemas.openxmlformats.org/drawingml/2006/wordprocessingDrawing" xmlns:w10="urn:schemas-microsoft-com:office:word" xmlns:w="http://schemas.openxmlformats.org/wordprocessingml/2006/main" xmlns:w14="http://schemas.microsoft.com/office/word/2010/wordml" xmlns:w15="http://schemas.microsoft.com/office/word/2012/wordml" xmlns:w16cex="http://schemas.microsoft.com/office/word/2018/wordml/cex" xmlns:w16cid="http://schemas.microsoft.com/office/word/2016/wordml/cid" xmlns:w16="http://schemas.microsoft.com/office/word/2018/wordml" xmlns:w16sdtdh="http://schemas.microsoft.com/office/word/2020/wordml/sdtdatahash" xmlns:w16se="http://schemas.microsoft.com/office/word/2015/wordml/symex" xmlns:wpg="http://schemas.microsoft.com/office/word/2010/wordprocessingGroup" xmlns:wpi="http://schemas.microsoft.com/office/word/2010/wordprocessingInk" xmlns:wne="http://schemas.microsoft.com/office/word/2006/wordml" xmlns:wps="http://schemas.microsoft.com/office/word/2010/wordprocessingShape" mc:Ignorable="w14 w15 w16se w16cid w16 w16cex w16sdtdh wp14">
+  <w:abstractNum w:abstractNumId="0" w15:restartNumberingAfterBreak="0">
+    <w:nsid w:val="05AC4629"/>
+    <w:multiLevelType w:val="hybridMultilevel"/>
+    <w:tmpl w:val="9362B36C"/>
+    <w:lvl w:ilvl="0" w:tplc="2C0A0001">
+      <w:start w:val="1"/>
+      <w:numFmt w:val="bullet"/>
+      <w:lvlText w:val=""/>
+      <w:lvlJc w:val="left"/>
+      <w:pPr>
+        <w:ind w:left="720" w:hanging="360"/>
+      </w:pPr>
+      <w:rPr>
+        <w:rFonts w:ascii="Symbol" w:hAnsi="Symbol" w:hint="default"/>
+      </w:rPr>
+    </w:lvl>
+    <w:lvl w:ilvl="1" w:tplc="2C0A0003" w:tentative="1">
+      <w:start w:val="1"/>
+      <w:numFmt w:val="bullet"/>
+      <w:lvlText w:val="o"/>
+      <w:lvlJc w:val="left"/>
+      <w:pPr>
+        <w:ind w:left="1440" w:hanging="360"/>
+      </w:pPr>
+      <w:rPr>
+        <w:rFonts w:ascii="Courier New" w:hAnsi="Courier New" w:cs="Courier New" w:hint="default"/>
+      </w:rPr>
+    </w:lvl>
+    <w:lvl w:ilvl="2" w:tplc="2C0A0005" w:tentative="1">
+      <w:start w:val="1"/>
+      <w:numFmt w:val="bullet"/>
+      <w:lvlText w:val=""/>
+      <w:lvlJc w:val="left"/>
+      <w:pPr>
+        <w:ind w:left="2160" w:hanging="360"/>
+      </w:pPr>
+      <w:rPr>
+        <w:rFonts w:ascii="Wingdings" w:hAnsi="Wingdings" w:hint="default"/>
+      </w:rPr>
+    </w:lvl>
+    <w:lvl w:ilvl="3" w:tplc="2C0A0001" w:tentative="1">
+      <w:start w:val="1"/>
+      <w:numFmt w:val="bullet"/>
+      <w:lvlText w:val=""/>
+      <w:lvlJc w:val="left"/>
+      <w:pPr>
+        <w:ind w:left="2880" w:hanging="360"/>
+      </w:pPr>
+      <w:rPr>
+        <w:rFonts w:ascii="Symbol" w:hAnsi="Symbol" w:hint="default"/>
+      </w:rPr>
+    </w:lvl>
+    <w:lvl w:ilvl="4" w:tplc="2C0A0003" w:tentative="1">
+      <w:start w:val="1"/>
+      <w:numFmt w:val="bullet"/>
+      <w:lvlText w:val="o"/>
+      <w:lvlJc w:val="left"/>
+      <w:pPr>
+        <w:ind w:left="3600" w:hanging="360"/>
+      </w:pPr>
+      <w:rPr>
+        <w:rFonts w:ascii="Courier New" w:hAnsi="Courier New" w:cs="Courier New" w:hint="default"/>
+      </w:rPr>
+    </w:lvl>
+    <w:lvl w:ilvl="5" w:tplc="2C0A0005" w:tentative="1">
+      <w:start w:val="1"/>
+      <w:numFmt w:val="bullet"/>
+      <w:lvlText w:val=""/>
+      <w:lvlJc w:val="left"/>
+      <w:pPr>
+        <w:ind w:left="4320" w:hanging="360"/>
+      </w:pPr>
+      <w:rPr>
+        <w:rFonts w:ascii="Wingdings" w:hAnsi="Wingdings" w:hint="default"/>
+      </w:rPr>
+    </w:lvl>
+    <w:lvl w:ilvl="6" w:tplc="2C0A0001" w:tentative="1">
+      <w:start w:val="1"/>
+      <w:numFmt w:val="bullet"/>
+      <w:lvlText w:val=""/>
+      <w:lvlJc w:val="left"/>
+      <w:pPr>
+        <w:ind w:left="5040" w:hanging="360"/>
+      </w:pPr>
+      <w:rPr>
+        <w:rFonts w:ascii="Symbol" w:hAnsi="Symbol" w:hint="default"/>
+      </w:rPr>
+    </w:lvl>
+    <w:lvl w:ilvl="7" w:tplc="2C0A0003" w:tentative="1">
+      <w:start w:val="1"/>
+      <w:numFmt w:val="bullet"/>
+      <w:lvlText w:val="o"/>
+      <w:lvlJc w:val="left"/>
+      <w:pPr>
+        <w:ind w:left="5760" w:hanging="360"/>
+      </w:pPr>
+      <w:rPr>
+        <w:rFonts w:ascii="Courier New" w:hAnsi="Courier New" w:cs="Courier New" w:hint="default"/>
+      </w:rPr>
+    </w:lvl>
+    <w:lvl w:ilvl="8" w:tplc="2C0A0005" w:tentative="1">
+      <w:start w:val="1"/>
+      <w:numFmt w:val="bullet"/>
+      <w:lvlText w:val=""/>
+      <w:lvlJc w:val="left"/>
+      <w:pPr>
+        <w:ind w:left="6480" w:hanging="360"/>
+      </w:pPr>
+      <w:rPr>
+        <w:rFonts w:ascii="Wingdings" w:hAnsi="Wingdings" w:hint="default"/>
+      </w:rPr>
+    </w:lvl>
+  </w:abstractNum>
+  <w:abstractNum w:abstractNumId="1" w15:restartNumberingAfterBreak="0">
+    <w:nsid w:val="1FCB5E81"/>
+    <w:multiLevelType w:val="hybridMultilevel"/>
+    <w:tmpl w:val="1EFAE490"/>
+    <w:lvl w:ilvl="0" w:tplc="EF960500">
+      <w:numFmt w:val="bullet"/>
+      <w:lvlText w:val="-"/>
+      <w:lvlJc w:val="left"/>
+      <w:pPr>
+        <w:ind w:left="720" w:hanging="360"/>
+      </w:pPr>
+      <w:rPr>
+        <w:rFonts w:ascii="Calibri" w:eastAsiaTheme="minorHAnsi" w:hAnsi="Calibri" w:cs="Calibri" w:hint="default"/>
+      </w:rPr>
+    </w:lvl>
+    <w:lvl w:ilvl="1" w:tplc="2C0A0003" w:tentative="1">
+      <w:start w:val="1"/>
+      <w:numFmt w:val="bullet"/>
+      <w:lvlText w:val="o"/>
+      <w:lvlJc w:val="left"/>
+      <w:pPr>
+        <w:ind w:left="1440" w:hanging="360"/>
+      </w:pPr>
+      <w:rPr>
+        <w:rFonts w:ascii="Courier New" w:hAnsi="Courier New" w:cs="Courier New" w:hint="default"/>
+      </w:rPr>
+    </w:lvl>
+    <w:lvl w:ilvl="2" w:tplc="2C0A0005" w:tentative="1">
+      <w:start w:val="1"/>
+      <w:numFmt w:val="bullet"/>
+      <w:lvlText w:val=""/>
+      <w:lvlJc w:val="left"/>
+      <w:pPr>
+        <w:ind w:left="2160" w:hanging="360"/>
+      </w:pPr>
+      <w:rPr>
+        <w:rFonts w:ascii="Wingdings" w:hAnsi="Wingdings" w:hint="default"/>
+      </w:rPr>
+    </w:lvl>
+    <w:lvl w:ilvl="3" w:tplc="2C0A0001" w:tentative="1">
+      <w:start w:val="1"/>
+      <w:numFmt w:val="bullet"/>
+      <w:lvlText w:val=""/>
+      <w:lvlJc w:val="left"/>
+      <w:pPr>
+        <w:ind w:left="2880" w:hanging="360"/>
+      </w:pPr>
+      <w:rPr>
+        <w:rFonts w:ascii="Symbol" w:hAnsi="Symbol" w:hint="default"/>
+      </w:rPr>
+    </w:lvl>
+    <w:lvl w:ilvl="4" w:tplc="2C0A0003" w:tentative="1">
+      <w:start w:val="1"/>
+      <w:numFmt w:val="bullet"/>
+      <w:lvlText w:val="o"/>
+      <w:lvlJc w:val="left"/>
+      <w:pPr>
+        <w:ind w:left="3600" w:hanging="360"/>
+      </w:pPr>
+      <w:rPr>
+        <w:rFonts w:ascii="Courier New" w:hAnsi="Courier New" w:cs="Courier New" w:hint="default"/>
+      </w:rPr>
+    </w:lvl>
+    <w:lvl w:ilvl="5" w:tplc="2C0A0005" w:tentative="1">
+      <w:start w:val="1"/>
+      <w:numFmt w:val="bullet"/>
+      <w:lvlText w:val=""/>
+      <w:lvlJc w:val="left"/>
+      <w:pPr>
+        <w:ind w:left="4320" w:hanging="360"/>
+      </w:pPr>
+      <w:rPr>
+        <w:rFonts w:ascii="Wingdings" w:hAnsi="Wingdings" w:hint="default"/>
+      </w:rPr>
+    </w:lvl>
+    <w:lvl w:ilvl="6" w:tplc="2C0A0001" w:tentative="1">
+      <w:start w:val="1"/>
+      <w:numFmt w:val="bullet"/>
+      <w:lvlText w:val=""/>
+      <w:lvlJc w:val="left"/>
+      <w:pPr>
+        <w:ind w:left="5040" w:hanging="360"/>
+      </w:pPr>
+      <w:rPr>
+        <w:rFonts w:ascii="Symbol" w:hAnsi="Symbol" w:hint="default"/>
+      </w:rPr>
+    </w:lvl>
+    <w:lvl w:ilvl="7" w:tplc="2C0A0003" w:tentative="1">
+      <w:start w:val="1"/>
+      <w:numFmt w:val="bullet"/>
+      <w:lvlText w:val="o"/>
+      <w:lvlJc w:val="left"/>
+      <w:pPr>
+        <w:ind w:left="5760" w:hanging="360"/>
+      </w:pPr>
+      <w:rPr>
+        <w:rFonts w:ascii="Courier New" w:hAnsi="Courier New" w:cs="Courier New" w:hint="default"/>
+      </w:rPr>
+    </w:lvl>
+    <w:lvl w:ilvl="8" w:tplc="2C0A0005" w:tentative="1">
+      <w:start w:val="1"/>
+      <w:numFmt w:val="bullet"/>
+      <w:lvlText w:val=""/>
+      <w:lvlJc w:val="left"/>
+      <w:pPr>
+        <w:ind w:left="6480" w:hanging="360"/>
+      </w:pPr>
+      <w:rPr>
+        <w:rFonts w:ascii="Wingdings" w:hAnsi="Wingdings" w:hint="default"/>
+      </w:rPr>
+    </w:lvl>
+  </w:abstractNum>
+  <w:abstractNum w:abstractNumId="2" w15:restartNumberingAfterBreak="0">
+    <w:nsid w:val="34985C1B"/>
+    <w:multiLevelType w:val="hybridMultilevel"/>
+    <w:tmpl w:val="A9861FB4"/>
+    <w:lvl w:ilvl="0" w:tplc="2C0A0001">
+      <w:start w:val="1"/>
+      <w:numFmt w:val="bullet"/>
+      <w:lvlText w:val=""/>
+      <w:lvlJc w:val="left"/>
+      <w:pPr>
+        <w:ind w:left="720" w:hanging="360"/>
+      </w:pPr>
+      <w:rPr>
+        <w:rFonts w:ascii="Symbol" w:hAnsi="Symbol" w:hint="default"/>
+      </w:rPr>
+    </w:lvl>
+    <w:lvl w:ilvl="1" w:tplc="2C0A0003" w:tentative="1">
+      <w:start w:val="1"/>
+      <w:numFmt w:val="bullet"/>
+      <w:lvlText w:val="o"/>
+      <w:lvlJc w:val="left"/>
+      <w:pPr>
+        <w:ind w:left="1440" w:hanging="360"/>
+      </w:pPr>
+      <w:rPr>
+        <w:rFonts w:ascii="Courier New" w:hAnsi="Courier New" w:cs="Courier New" w:hint="default"/>
+      </w:rPr>
+    </w:lvl>
+    <w:lvl w:ilvl="2" w:tplc="2C0A0005" w:tentative="1">
+      <w:start w:val="1"/>
+      <w:numFmt w:val="bullet"/>
+      <w:lvlText w:val=""/>
+      <w:lvlJc w:val="left"/>
+      <w:pPr>
+        <w:ind w:left="2160" w:hanging="360"/>
+      </w:pPr>
+      <w:rPr>
+        <w:rFonts w:ascii="Wingdings" w:hAnsi="Wingdings" w:hint="default"/>
+      </w:rPr>
+    </w:lvl>
+    <w:lvl w:ilvl="3" w:tplc="2C0A0001" w:tentative="1">
+      <w:start w:val="1"/>
+      <w:numFmt w:val="bullet"/>
+      <w:lvlText w:val=""/>
+      <w:lvlJc w:val="left"/>
+      <w:pPr>
+        <w:ind w:left="2880" w:hanging="360"/>
+      </w:pPr>
+      <w:rPr>
+        <w:rFonts w:ascii="Symbol" w:hAnsi="Symbol" w:hint="default"/>
+      </w:rPr>
+    </w:lvl>
+    <w:lvl w:ilvl="4" w:tplc="2C0A0003" w:tentative="1">
+      <w:start w:val="1"/>
+      <w:numFmt w:val="bullet"/>
+      <w:lvlText w:val="o"/>
+      <w:lvlJc w:val="left"/>
+      <w:pPr>
+        <w:ind w:left="3600" w:hanging="360"/>
+      </w:pPr>
+      <w:rPr>
+        <w:rFonts w:ascii="Courier New" w:hAnsi="Courier New" w:cs="Courier New" w:hint="default"/>
+      </w:rPr>
+    </w:lvl>
+    <w:lvl w:ilvl="5" w:tplc="2C0A0005" w:tentative="1">
+      <w:start w:val="1"/>
+      <w:numFmt w:val="bullet"/>
+      <w:lvlText w:val=""/>
+      <w:lvlJc w:val="left"/>
+      <w:pPr>
+        <w:ind w:left="4320" w:hanging="360"/>
+      </w:pPr>
+      <w:rPr>
+        <w:rFonts w:ascii="Wingdings" w:hAnsi="Wingdings" w:hint="default"/>
+      </w:rPr>
+    </w:lvl>
+    <w:lvl w:ilvl="6" w:tplc="2C0A0001" w:tentative="1">
+      <w:start w:val="1"/>
+      <w:numFmt w:val="bullet"/>
+      <w:lvlText w:val=""/>
+      <w:lvlJc w:val="left"/>
+      <w:pPr>
+        <w:ind w:left="5040" w:hanging="360"/>
+      </w:pPr>
+      <w:rPr>
+        <w:rFonts w:ascii="Symbol" w:hAnsi="Symbol" w:hint="default"/>
+      </w:rPr>
+    </w:lvl>
+    <w:lvl w:ilvl="7" w:tplc="2C0A0003" w:tentative="1">
+      <w:start w:val="1"/>
+      <w:numFmt w:val="bullet"/>
+      <w:lvlText w:val="o"/>
+      <w:lvlJc w:val="left"/>
+      <w:pPr>
+        <w:ind w:left="5760" w:hanging="360"/>
+      </w:pPr>
+      <w:rPr>
+        <w:rFonts w:ascii="Courier New" w:hAnsi="Courier New" w:cs="Courier New" w:hint="default"/>
+      </w:rPr>
+    </w:lvl>
+    <w:lvl w:ilvl="8" w:tplc="2C0A0005" w:tentative="1">
+      <w:start w:val="1"/>
+      <w:numFmt w:val="bullet"/>
+      <w:lvlText w:val=""/>
+      <w:lvlJc w:val="left"/>
+      <w:pPr>
+        <w:ind w:left="6480" w:hanging="360"/>
+      </w:pPr>
+      <w:rPr>
+        <w:rFonts w:ascii="Wingdings" w:hAnsi="Wingdings" w:hint="default"/>
+      </w:rPr>
+    </w:lvl>
+  </w:abstractNum>
+  <w:abstractNum w:abstractNumId="3" w15:restartNumberingAfterBreak="0">
+    <w:nsid w:val="4177237D"/>
+    <w:multiLevelType w:val="hybridMultilevel"/>
+    <w:tmpl w:val="67BC0522"/>
+    <w:lvl w:ilvl="0" w:tplc="2C0A0001">
+      <w:start w:val="1"/>
+      <w:numFmt w:val="bullet"/>
+      <w:lvlText w:val=""/>
+      <w:lvlJc w:val="left"/>
+      <w:pPr>
+        <w:ind w:left="720" w:hanging="360"/>
+      </w:pPr>
+      <w:rPr>
+        <w:rFonts w:ascii="Symbol" w:hAnsi="Symbol" w:hint="default"/>
+      </w:rPr>
+    </w:lvl>
+    <w:lvl w:ilvl="1" w:tplc="2C0A0003" w:tentative="1">
+      <w:start w:val="1"/>
+      <w:numFmt w:val="bullet"/>
+      <w:lvlText w:val="o"/>
+      <w:lvlJc w:val="left"/>
+      <w:pPr>
+        <w:ind w:left="1440" w:hanging="360"/>
+      </w:pPr>
+      <w:rPr>
+        <w:rFonts w:ascii="Courier New" w:hAnsi="Courier New" w:cs="Courier New" w:hint="default"/>
+      </w:rPr>
+    </w:lvl>
+    <w:lvl w:ilvl="2" w:tplc="2C0A0005" w:tentative="1">
+      <w:start w:val="1"/>
+      <w:numFmt w:val="bullet"/>
+      <w:lvlText w:val=""/>
+      <w:lvlJc w:val="left"/>
+      <w:pPr>
+        <w:ind w:left="2160" w:hanging="360"/>
+      </w:pPr>
+      <w:rPr>
+        <w:rFonts w:ascii="Wingdings" w:hAnsi="Wingdings" w:hint="default"/>
+      </w:rPr>
+    </w:lvl>
+    <w:lvl w:ilvl="3" w:tplc="2C0A0001" w:tentative="1">
+      <w:start w:val="1"/>
+      <w:numFmt w:val="bullet"/>
+      <w:lvlText w:val=""/>
+      <w:lvlJc w:val="left"/>
+      <w:pPr>
+        <w:ind w:left="2880" w:hanging="360"/>
+      </w:pPr>
+      <w:rPr>
+        <w:rFonts w:ascii="Symbol" w:hAnsi="Symbol" w:hint="default"/>
+      </w:rPr>
+    </w:lvl>
+    <w:lvl w:ilvl="4" w:tplc="2C0A0003" w:tentative="1">
+      <w:start w:val="1"/>
+      <w:numFmt w:val="bullet"/>
+      <w:lvlText w:val="o"/>
+      <w:lvlJc w:val="left"/>
+      <w:pPr>
+        <w:ind w:left="3600" w:hanging="360"/>
+      </w:pPr>
+      <w:rPr>
+        <w:rFonts w:ascii="Courier New" w:hAnsi="Courier New" w:cs="Courier New" w:hint="default"/>
+      </w:rPr>
+    </w:lvl>
+    <w:lvl w:ilvl="5" w:tplc="2C0A0005" w:tentative="1">
+      <w:start w:val="1"/>
+      <w:numFmt w:val="bullet"/>
+      <w:lvlText w:val=""/>
+      <w:lvlJc w:val="left"/>
+      <w:pPr>
+        <w:ind w:left="4320" w:hanging="360"/>
+      </w:pPr>
+      <w:rPr>
+        <w:rFonts w:ascii="Wingdings" w:hAnsi="Wingdings" w:hint="default"/>
+      </w:rPr>
+    </w:lvl>
+    <w:lvl w:ilvl="6" w:tplc="2C0A0001" w:tentative="1">
+      <w:start w:val="1"/>
+      <w:numFmt w:val="bullet"/>
+      <w:lvlText w:val=""/>
+      <w:lvlJc w:val="left"/>
+      <w:pPr>
+        <w:ind w:left="5040" w:hanging="360"/>
+      </w:pPr>
+      <w:rPr>
+        <w:rFonts w:ascii="Symbol" w:hAnsi="Symbol" w:hint="default"/>
+      </w:rPr>
+    </w:lvl>
+    <w:lvl w:ilvl="7" w:tplc="2C0A0003" w:tentative="1">
+      <w:start w:val="1"/>
+      <w:numFmt w:val="bullet"/>
+      <w:lvlText w:val="o"/>
+      <w:lvlJc w:val="left"/>
+      <w:pPr>
+        <w:ind w:left="5760" w:hanging="360"/>
+      </w:pPr>
+      <w:rPr>
+        <w:rFonts w:ascii="Courier New" w:hAnsi="Courier New" w:cs="Courier New" w:hint="default"/>
+      </w:rPr>
+    </w:lvl>
+    <w:lvl w:ilvl="8" w:tplc="2C0A0005" w:tentative="1">
+      <w:start w:val="1"/>
+      <w:numFmt w:val="bullet"/>
+      <w:lvlText w:val=""/>
+      <w:lvlJc w:val="left"/>
+      <w:pPr>
+        <w:ind w:left="6480" w:hanging="360"/>
+      </w:pPr>
+      <w:rPr>
+        <w:rFonts w:ascii="Wingdings" w:hAnsi="Wingdings" w:hint="default"/>
+      </w:rPr>
+    </w:lvl>
+  </w:abstractNum>
+  <w:abstractNum w:abstractNumId="4" w15:restartNumberingAfterBreak="0">
+    <w:nsid w:val="51CC3BD9"/>
+    <w:multiLevelType w:val="hybridMultilevel"/>
+    <w:tmpl w:val="67709A4C"/>
+    <w:lvl w:ilvl="0" w:tplc="2C0A0001">
+      <w:start w:val="1"/>
+      <w:numFmt w:val="bullet"/>
+      <w:lvlText w:val=""/>
+      <w:lvlJc w:val="left"/>
+      <w:pPr>
+        <w:ind w:left="720" w:hanging="360"/>
+      </w:pPr>
+      <w:rPr>
+        <w:rFonts w:ascii="Symbol" w:hAnsi="Symbol" w:hint="default"/>
+      </w:rPr>
+    </w:lvl>
+    <w:lvl w:ilvl="1" w:tplc="2C0A0003" w:tentative="1">
+      <w:start w:val="1"/>
+      <w:numFmt w:val="bullet"/>
+      <w:lvlText w:val="o"/>
+      <w:lvlJc w:val="left"/>
+      <w:pPr>
+        <w:ind w:left="1440" w:hanging="360"/>
+      </w:pPr>
+      <w:rPr>
+        <w:rFonts w:ascii="Courier New" w:hAnsi="Courier New" w:cs="Courier New" w:hint="default"/>
+      </w:rPr>
+    </w:lvl>
+    <w:lvl w:ilvl="2" w:tplc="2C0A0005" w:tentative="1">
+      <w:start w:val="1"/>
+      <w:numFmt w:val="bullet"/>
+      <w:lvlText w:val=""/>
+      <w:lvlJc w:val="left"/>
+      <w:pPr>
+        <w:ind w:left="2160" w:hanging="360"/>
+      </w:pPr>
+      <w:rPr>
+        <w:rFonts w:ascii="Wingdings" w:hAnsi="Wingdings" w:hint="default"/>
+      </w:rPr>
+    </w:lvl>
+    <w:lvl w:ilvl="3" w:tplc="2C0A0001" w:tentative="1">
+      <w:start w:val="1"/>
+      <w:numFmt w:val="bullet"/>
+      <w:lvlText w:val=""/>
+      <w:lvlJc w:val="left"/>
+      <w:pPr>
+        <w:ind w:left="2880" w:hanging="360"/>
+      </w:pPr>
+      <w:rPr>
+        <w:rFonts w:ascii="Symbol" w:hAnsi="Symbol" w:hint="default"/>
+      </w:rPr>
+    </w:lvl>
+    <w:lvl w:ilvl="4" w:tplc="2C0A0003" w:tentative="1">
+      <w:start w:val="1"/>
+      <w:numFmt w:val="bullet"/>
+      <w:lvlText w:val="o"/>
+      <w:lvlJc w:val="left"/>
+      <w:pPr>
+        <w:ind w:left="3600" w:hanging="360"/>
+      </w:pPr>
+      <w:rPr>
+        <w:rFonts w:ascii="Courier New" w:hAnsi="Courier New" w:cs="Courier New" w:hint="default"/>
+      </w:rPr>
+    </w:lvl>
+    <w:lvl w:ilvl="5" w:tplc="2C0A0005" w:tentative="1">
+      <w:start w:val="1"/>
+      <w:numFmt w:val="bullet"/>
+      <w:lvlText w:val=""/>
+      <w:lvlJc w:val="left"/>
+      <w:pPr>
+        <w:ind w:left="4320" w:hanging="360"/>
+      </w:pPr>
+      <w:rPr>
+        <w:rFonts w:ascii="Wingdings" w:hAnsi="Wingdings" w:hint="default"/>
+      </w:rPr>
+    </w:lvl>
+    <w:lvl w:ilvl="6" w:tplc="2C0A0001" w:tentative="1">
+      <w:start w:val="1"/>
+      <w:numFmt w:val="bullet"/>
+      <w:lvlText w:val=""/>
+      <w:lvlJc w:val="left"/>
+      <w:pPr>
+        <w:ind w:left="5040" w:hanging="360"/>
+      </w:pPr>
+      <w:rPr>
+        <w:rFonts w:ascii="Symbol" w:hAnsi="Symbol" w:hint="default"/>
+      </w:rPr>
+    </w:lvl>
+    <w:lvl w:ilvl="7" w:tplc="2C0A0003" w:tentative="1">
+      <w:start w:val="1"/>
+      <w:numFmt w:val="bullet"/>
+      <w:lvlText w:val="o"/>
+      <w:lvlJc w:val="left"/>
+      <w:pPr>
+        <w:ind w:left="5760" w:hanging="360"/>
+      </w:pPr>
+      <w:rPr>
+        <w:rFonts w:ascii="Courier New" w:hAnsi="Courier New" w:cs="Courier New" w:hint="default"/>
+      </w:rPr>
+    </w:lvl>
+    <w:lvl w:ilvl="8" w:tplc="2C0A0005" w:tentative="1">
+      <w:start w:val="1"/>
+      <w:numFmt w:val="bullet"/>
+      <w:lvlText w:val=""/>
+      <w:lvlJc w:val="left"/>
+      <w:pPr>
+        <w:ind w:left="6480" w:hanging="360"/>
+      </w:pPr>
+      <w:rPr>
+        <w:rFonts w:ascii="Wingdings" w:hAnsi="Wingdings" w:hint="default"/>
+      </w:rPr>
+    </w:lvl>
+  </w:abstractNum>
+  <w:abstractNum w:abstractNumId="5" w15:restartNumberingAfterBreak="0">
+    <w:nsid w:val="738F767B"/>
+    <w:multiLevelType w:val="hybridMultilevel"/>
+    <w:tmpl w:val="4CEC6A3A"/>
+    <w:lvl w:ilvl="0" w:tplc="2C0A0001">
+      <w:start w:val="1"/>
+      <w:numFmt w:val="bullet"/>
+      <w:lvlText w:val=""/>
+      <w:lvlJc w:val="left"/>
+      <w:pPr>
+        <w:ind w:left="720" w:hanging="360"/>
+      </w:pPr>
+      <w:rPr>
+        <w:rFonts w:ascii="Symbol" w:hAnsi="Symbol" w:hint="default"/>
+      </w:rPr>
+    </w:lvl>
+    <w:lvl w:ilvl="1" w:tplc="2C0A0003" w:tentative="1">
+      <w:start w:val="1"/>
+      <w:numFmt w:val="bullet"/>
+      <w:lvlText w:val="o"/>
+      <w:lvlJc w:val="left"/>
+      <w:pPr>
+        <w:ind w:left="1440" w:hanging="360"/>
+      </w:pPr>
+      <w:rPr>
+        <w:rFonts w:ascii="Courier New" w:hAnsi="Courier New" w:cs="Courier New" w:hint="default"/>
+      </w:rPr>
+    </w:lvl>
+    <w:lvl w:ilvl="2" w:tplc="2C0A0005" w:tentative="1">
+      <w:start w:val="1"/>
+      <w:numFmt w:val="bullet"/>
+      <w:lvlText w:val=""/>
+      <w:lvlJc w:val="left"/>
+      <w:pPr>
+        <w:ind w:left="2160" w:hanging="360"/>
+      </w:pPr>
+      <w:rPr>
+        <w:rFonts w:ascii="Wingdings" w:hAnsi="Wingdings" w:hint="default"/>
+      </w:rPr>
+    </w:lvl>
+    <w:lvl w:ilvl="3" w:tplc="2C0A0001" w:tentative="1">
+      <w:start w:val="1"/>
+      <w:numFmt w:val="bullet"/>
+      <w:lvlText w:val=""/>
+      <w:lvlJc w:val="left"/>
+      <w:pPr>
+        <w:ind w:left="2880" w:hanging="360"/>
+      </w:pPr>
+      <w:rPr>
+        <w:rFonts w:ascii="Symbol" w:hAnsi="Symbol" w:hint="default"/>
+      </w:rPr>
+    </w:lvl>
+    <w:lvl w:ilvl="4" w:tplc="2C0A0003" w:tentative="1">
+      <w:start w:val="1"/>
+      <w:numFmt w:val="bullet"/>
+      <w:lvlText w:val="o"/>
+      <w:lvlJc w:val="left"/>
+      <w:pPr>
+        <w:ind w:left="3600" w:hanging="360"/>
+      </w:pPr>
+      <w:rPr>
+        <w:rFonts w:ascii="Courier New" w:hAnsi="Courier New" w:cs="Courier New" w:hint="default"/>
+      </w:rPr>
+    </w:lvl>
+    <w:lvl w:ilvl="5" w:tplc="2C0A0005" w:tentative="1">
+      <w:start w:val="1"/>
+      <w:numFmt w:val="bullet"/>
+      <w:lvlText w:val=""/>
+      <w:lvlJc w:val="left"/>
+      <w:pPr>
+        <w:ind w:left="4320" w:hanging="360"/>
+      </w:pPr>
+      <w:rPr>
+        <w:rFonts w:ascii="Wingdings" w:hAnsi="Wingdings" w:hint="default"/>
+      </w:rPr>
+    </w:lvl>
+    <w:lvl w:ilvl="6" w:tplc="2C0A0001" w:tentative="1">
+      <w:start w:val="1"/>
+      <w:numFmt w:val="bullet"/>
+      <w:lvlText w:val=""/>
+      <w:lvlJc w:val="left"/>
+      <w:pPr>
+        <w:ind w:left="5040" w:hanging="360"/>
+      </w:pPr>
+      <w:rPr>
+        <w:rFonts w:ascii="Symbol" w:hAnsi="Symbol" w:hint="default"/>
+      </w:rPr>
+    </w:lvl>
+    <w:lvl w:ilvl="7" w:tplc="2C0A0003" w:tentative="1">
+      <w:start w:val="1"/>
+      <w:numFmt w:val="bullet"/>
+      <w:lvlText w:val="o"/>
+      <w:lvlJc w:val="left"/>
+      <w:pPr>
+        <w:ind w:left="5760" w:hanging="360"/>
+      </w:pPr>
+      <w:rPr>
+        <w:rFonts w:ascii="Courier New" w:hAnsi="Courier New" w:cs="Courier New" w:hint="default"/>
+      </w:rPr>
+    </w:lvl>
+    <w:lvl w:ilvl="8" w:tplc="2C0A0005" w:tentative="1">
+      <w:start w:val="1"/>
+      <w:numFmt w:val="bullet"/>
+      <w:lvlText w:val=""/>
+      <w:lvlJc w:val="left"/>
+      <w:pPr>
+        <w:ind w:left="6480" w:hanging="360"/>
+      </w:pPr>
+      <w:rPr>
+        <w:rFonts w:ascii="Wingdings" w:hAnsi="Wingdings" w:hint="default"/>
+      </w:rPr>
+    </w:lvl>
+  </w:abstractNum>
+  <w:num w:numId="1">
+    <w:abstractNumId w:val="1"/>
+  </w:num>
+  <w:num w:numId="2">
+    <w:abstractNumId w:val="2"/>
+  </w:num>
+  <w:num w:numId="3">
+    <w:abstractNumId w:val="5"/>
+  </w:num>
+  <w:num w:numId="4">
+    <w:abstractNumId w:val="4"/>
+  </w:num>
+  <w:num w:numId="5">
+    <w:abstractNumId w:val="3"/>
+  </w:num>
+  <w:num w:numId="6">
+    <w:abstractNumId w:val="0"/>
+  </w:num>
+</w:numbering>
 </file>
 
 <file path=word/styles.xml><?xml version="1.0" encoding="utf-8"?>
@@ -934,6 +1917,7 @@
   <w:style w:type="paragraph" w:default="1" w:styleId="Normal">
     <w:name w:val="Normal"/>
     <w:qFormat/>
+    <w:rsid w:val="00902E45"/>
   </w:style>
   <w:style w:type="paragraph" w:styleId="Ttulo1">
     <w:name w:val="heading 1"/>
@@ -1139,6 +2123,17 @@
         <w:insideV w:val="single" w:sz="4" w:space="0" w:color="auto"/>
       </w:tblBorders>
     </w:tblPr>
+  </w:style>
+  <w:style w:type="paragraph" w:styleId="Prrafodelista">
+    <w:name w:val="List Paragraph"/>
+    <w:basedOn w:val="Normal"/>
+    <w:uiPriority w:val="34"/>
+    <w:qFormat/>
+    <w:rsid w:val="00AB6AE6"/>
+    <w:pPr>
+      <w:ind w:left="720"/>
+      <w:contextualSpacing/>
+    </w:pPr>
   </w:style>
 </w:styles>
 </file>

--- a/TP bases de datos aplicada.docx
+++ b/TP bases de datos aplicada.docx
@@ -37,8 +37,13 @@
         </w:numPr>
       </w:pPr>
       <w:r>
-        <w:t>Formato: PascalCase</w:t>
-      </w:r>
+        <w:t xml:space="preserve">Formato: </w:t>
+      </w:r>
+      <w:proofErr w:type="spellStart"/>
+      <w:r>
+        <w:t>PascalCase</w:t>
+      </w:r>
+      <w:proofErr w:type="spellEnd"/>
     </w:p>
     <w:p>
       <w:pPr>
@@ -68,9 +73,11 @@
       <w:r>
         <w:t xml:space="preserve">Formato: </w:t>
       </w:r>
+      <w:proofErr w:type="spellStart"/>
       <w:r>
         <w:t>minusculas</w:t>
       </w:r>
+      <w:proofErr w:type="spellEnd"/>
     </w:p>
     <w:p>
       <w:pPr>
@@ -81,10 +88,7 @@
         </w:numPr>
       </w:pPr>
       <w:r>
-        <w:t xml:space="preserve">Ejemplo: </w:t>
-      </w:r>
-      <w:r>
-        <w:t>ventas</w:t>
+        <w:t>Ejemplo: ventas</w:t>
       </w:r>
     </w:p>
     <w:p>
@@ -101,8 +105,13 @@
         </w:numPr>
       </w:pPr>
       <w:r>
-        <w:t>Formato: PascalCase</w:t>
-      </w:r>
+        <w:t xml:space="preserve">Formato: </w:t>
+      </w:r>
+      <w:proofErr w:type="spellStart"/>
+      <w:r>
+        <w:t>PascalCase</w:t>
+      </w:r>
+      <w:proofErr w:type="spellEnd"/>
       <w:r>
         <w:t xml:space="preserve"> en singular</w:t>
       </w:r>
@@ -123,12 +132,14 @@
       <w:r>
         <w:t xml:space="preserve">Nombre Store </w:t>
       </w:r>
+      <w:proofErr w:type="spellStart"/>
       <w:r>
         <w:t>P</w:t>
       </w:r>
       <w:r>
         <w:t>rocedures</w:t>
       </w:r>
+      <w:proofErr w:type="spellEnd"/>
       <w:r>
         <w:t xml:space="preserve"> y funciones:</w:t>
       </w:r>
@@ -142,8 +153,13 @@
         </w:numPr>
       </w:pPr>
       <w:r>
-        <w:t>Formato: PascalCase</w:t>
-      </w:r>
+        <w:t xml:space="preserve">Formato: </w:t>
+      </w:r>
+      <w:proofErr w:type="spellStart"/>
+      <w:r>
+        <w:t>PascalCase</w:t>
+      </w:r>
+      <w:proofErr w:type="spellEnd"/>
       <w:r>
         <w:t>, verbos en infinitivo</w:t>
       </w:r>
@@ -159,16 +175,15 @@
       <w:r>
         <w:t xml:space="preserve">Ejemplo: </w:t>
       </w:r>
+      <w:proofErr w:type="spellStart"/>
       <w:r>
         <w:t>ImportarEmpleados</w:t>
       </w:r>
-    </w:p>
-    <w:p>
-      <w:r>
-        <w:t>Nombre</w:t>
-      </w:r>
-      <w:r>
-        <w:t>s variables:</w:t>
+      <w:proofErr w:type="spellEnd"/>
+    </w:p>
+    <w:p>
+      <w:r>
+        <w:t>Nombres variables:</w:t>
       </w:r>
     </w:p>
     <w:p>
@@ -182,9 +197,11 @@
       <w:r>
         <w:t xml:space="preserve">Formato: </w:t>
       </w:r>
-      <w:r>
-        <w:t>CamelCase</w:t>
-      </w:r>
+      <w:proofErr w:type="spellStart"/>
+      <w:r>
+        <w:t>PascalCase</w:t>
+      </w:r>
+      <w:proofErr w:type="spellEnd"/>
     </w:p>
     <w:p>
       <w:pPr>
@@ -197,9 +214,20 @@
       <w:r>
         <w:t xml:space="preserve">Ejemplo: </w:t>
       </w:r>
-      <w:r>
-        <w:t>nombreUsuario</w:t>
-      </w:r>
+      <w:proofErr w:type="spellStart"/>
+      <w:r>
+        <w:rPr>
+          <w:u w:val="single"/>
+        </w:rPr>
+        <w:t>N</w:t>
+      </w:r>
+      <w:r>
+        <w:rPr>
+          <w:u w:val="single"/>
+        </w:rPr>
+        <w:t>ombreUsuario</w:t>
+      </w:r>
+      <w:proofErr w:type="spellEnd"/>
     </w:p>
     <w:p/>
     <w:p/>
@@ -270,21 +298,20 @@
         </w:numPr>
       </w:pPr>
       <w:r>
-        <w:t xml:space="preserve">Motor de base de datos: </w:t>
-      </w:r>
-      <w:r>
-        <w:t>SQL Server Express Edition 2022</w:t>
-      </w:r>
-    </w:p>
-    <w:p>
-      <w:r>
-        <w:t xml:space="preserve">Configuración </w:t>
-      </w:r>
-      <w:r>
-        <w:t>de ubicación de archivos</w:t>
-      </w:r>
-      <w:r>
-        <w:t>:</w:t>
+        <w:t xml:space="preserve">Motor de base de datos: SQL Server Express </w:t>
+      </w:r>
+      <w:proofErr w:type="spellStart"/>
+      <w:r>
+        <w:t>Edition</w:t>
+      </w:r>
+      <w:proofErr w:type="spellEnd"/>
+      <w:r>
+        <w:t xml:space="preserve"> 2022</w:t>
+      </w:r>
+    </w:p>
+    <w:p>
+      <w:r>
+        <w:t>Configuración de ubicación de archivos:</w:t>
       </w:r>
     </w:p>
     <w:p>
@@ -316,20 +343,13 @@
       <w:r>
         <w:t xml:space="preserve">Directorio de </w:t>
       </w:r>
+      <w:proofErr w:type="spellStart"/>
       <w:r>
         <w:t>Backup</w:t>
       </w:r>
-      <w:r>
-        <w:t xml:space="preserve">: </w:t>
-      </w:r>
-      <w:r>
-        <w:t>C</w:t>
-      </w:r>
-      <w:r>
-        <w:t>:\SQL</w:t>
-      </w:r>
-      <w:r>
-        <w:t>BackUp</w:t>
+      <w:proofErr w:type="spellEnd"/>
+      <w:r>
+        <w:t>: C:\SQLBackUp</w:t>
       </w:r>
     </w:p>
     <w:p>
@@ -341,30 +361,18 @@
         </w:numPr>
       </w:pPr>
       <w:r>
-        <w:t xml:space="preserve">Directorio de </w:t>
-      </w:r>
-      <w:r>
-        <w:t>Logs</w:t>
-      </w:r>
-      <w:r>
-        <w:t xml:space="preserve">: </w:t>
+        <w:t xml:space="preserve">Directorio de Logs: </w:t>
       </w:r>
       <w:r>
         <w:t>D</w:t>
       </w:r>
       <w:r>
-        <w:t>:\SQL</w:t>
-      </w:r>
-      <w:r>
-        <w:t>Logs</w:t>
-      </w:r>
-    </w:p>
-    <w:p>
-      <w:r>
-        <w:t>Configuración de la Memoria</w:t>
-      </w:r>
-      <w:r>
-        <w:t>:</w:t>
+        <w:t>:\SQLLogs</w:t>
+      </w:r>
+    </w:p>
+    <w:p>
+      <w:r>
+        <w:t>Configuración de la Memoria:</w:t>
       </w:r>
     </w:p>
     <w:p>
@@ -376,13 +384,7 @@
         </w:numPr>
       </w:pPr>
       <w:r>
-        <w:t xml:space="preserve">Límite: </w:t>
-      </w:r>
-      <w:r>
-        <w:t>Memoria Máxima del Servidor</w:t>
-      </w:r>
-      <w:r>
-        <w:t>.</w:t>
+        <w:t>Límite: Memoria Máxima del Servidor.</w:t>
       </w:r>
       <w:r>
         <w:t xml:space="preserve"> 6000MB</w:t>
@@ -390,13 +392,7 @@
     </w:p>
     <w:p>
       <w:r>
-        <w:t>Configuración de</w:t>
-      </w:r>
-      <w:r>
-        <w:t>l puerto</w:t>
-      </w:r>
-      <w:r>
-        <w:t>:</w:t>
+        <w:t>Configuración del puerto:</w:t>
       </w:r>
     </w:p>
     <w:p>
@@ -413,13 +409,7 @@
     </w:p>
     <w:p>
       <w:r>
-        <w:t>Configuración de</w:t>
-      </w:r>
-      <w:r>
-        <w:t xml:space="preserve"> seguridad</w:t>
-      </w:r>
-      <w:r>
-        <w:t>:</w:t>
+        <w:t>Configuración de seguridad:</w:t>
       </w:r>
     </w:p>
     <w:p>
@@ -436,13 +426,7 @@
     </w:p>
     <w:p>
       <w:r>
-        <w:t xml:space="preserve">Configuración </w:t>
-      </w:r>
-      <w:r>
-        <w:t>adicional</w:t>
-      </w:r>
-      <w:r>
-        <w:t>:</w:t>
+        <w:t>Configuración adicional:</w:t>
       </w:r>
     </w:p>
     <w:p>
@@ -453,12 +437,19 @@
           <w:numId w:val="4"/>
         </w:numPr>
       </w:pPr>
-      <w:r>
-        <w:t xml:space="preserve">Collate: </w:t>
-      </w:r>
+      <w:proofErr w:type="spellStart"/>
+      <w:r>
+        <w:t>Collate</w:t>
+      </w:r>
+      <w:proofErr w:type="spellEnd"/>
+      <w:r>
+        <w:t xml:space="preserve">: </w:t>
+      </w:r>
+      <w:proofErr w:type="spellStart"/>
       <w:r>
         <w:t>Modern_Spanish_CI_AS</w:t>
       </w:r>
+      <w:proofErr w:type="spellEnd"/>
     </w:p>
     <w:p>
       <w:r>
@@ -482,22 +473,19 @@
     </w:p>
     <w:p>
       <w:r>
-        <w:rPr>
-          <w:noProof/>
-        </w:rPr>
         <w:drawing>
-          <wp:anchor distT="0" distB="0" distL="114300" distR="114300" simplePos="0" relativeHeight="251657216" behindDoc="0" locked="0" layoutInCell="1" allowOverlap="1" wp14:anchorId="376701A5" wp14:editId="5BC66B24">
+          <wp:anchor distT="0" distB="0" distL="114300" distR="114300" simplePos="0" relativeHeight="251658752" behindDoc="0" locked="0" layoutInCell="1" allowOverlap="1" wp14:anchorId="52470451" wp14:editId="15216439">
             <wp:simplePos x="0" y="0"/>
             <wp:positionH relativeFrom="column">
-              <wp:posOffset>-1071245</wp:posOffset>
+              <wp:posOffset>-908685</wp:posOffset>
             </wp:positionH>
             <wp:positionV relativeFrom="paragraph">
-              <wp:posOffset>324485</wp:posOffset>
+              <wp:posOffset>596900</wp:posOffset>
             </wp:positionV>
-            <wp:extent cx="7549515" cy="4165600"/>
+            <wp:extent cx="7151370" cy="3771900"/>
             <wp:effectExtent l="0" t="0" r="0" b="0"/>
             <wp:wrapSquare wrapText="bothSides"/>
-            <wp:docPr id="7" name="Imagen 7"/>
+            <wp:docPr id="1" name="Imagen 1"/>
             <wp:cNvGraphicFramePr>
               <a:graphicFrameLocks xmlns:a="http://schemas.openxmlformats.org/drawingml/2006/main" noChangeAspect="1"/>
             </wp:cNvGraphicFramePr>
@@ -505,7 +493,7 @@
               <a:graphicData uri="http://schemas.openxmlformats.org/drawingml/2006/picture">
                 <pic:pic xmlns:pic="http://schemas.openxmlformats.org/drawingml/2006/picture">
                   <pic:nvPicPr>
-                    <pic:cNvPr id="7" name="Imagen 7"/>
+                    <pic:cNvPr id="1" name="Imagen 1"/>
                     <pic:cNvPicPr/>
                   </pic:nvPicPr>
                   <pic:blipFill>
@@ -523,7 +511,7 @@
                   <pic:spPr>
                     <a:xfrm>
                       <a:off x="0" y="0"/>
-                      <a:ext cx="7549515" cy="4165600"/>
+                      <a:ext cx="7151370" cy="3771900"/>
                     </a:xfrm>
                     <a:prstGeom prst="rect">
                       <a:avLst/>
@@ -582,7 +570,15 @@
     </w:p>
     <w:p>
       <w:r>
-        <w:t>Decidimos optar por una combinación de tipo de backups para procurar mantener la integridad de nuestra base de datos.</w:t>
+        <w:t xml:space="preserve">Decidimos optar por una combinación de tipo de </w:t>
+      </w:r>
+      <w:proofErr w:type="spellStart"/>
+      <w:r>
+        <w:t>backups</w:t>
+      </w:r>
+      <w:proofErr w:type="spellEnd"/>
+      <w:r>
+        <w:t xml:space="preserve"> para procurar mantener la integridad de nuestra base de datos.</w:t>
       </w:r>
     </w:p>
     <w:p>
@@ -604,12 +600,28 @@
         <w:t>parte,</w:t>
       </w:r>
       <w:r>
-        <w:t xml:space="preserve"> realizaremos respaldos diferenciales por dia, la misma se realizaría a las doce de la noche todos los días menos el lunes.</w:t>
-      </w:r>
-    </w:p>
-    <w:p>
-      <w:r>
-        <w:t>Finalmente realizaremos backups del registro de transacciones cada hora, de esta manera cubriríamos un intervalo por hora en donde se pueden realizar distintas ventas.</w:t>
+        <w:t xml:space="preserve"> realizaremos respaldos diferenciales por </w:t>
+      </w:r>
+      <w:proofErr w:type="spellStart"/>
+      <w:r>
+        <w:t>dia</w:t>
+      </w:r>
+      <w:proofErr w:type="spellEnd"/>
+      <w:r>
+        <w:t>, la misma se realizaría a las doce de la noche todos los días menos el lunes.</w:t>
+      </w:r>
+    </w:p>
+    <w:p>
+      <w:r>
+        <w:t xml:space="preserve">Finalmente realizaremos </w:t>
+      </w:r>
+      <w:proofErr w:type="spellStart"/>
+      <w:r>
+        <w:t>backups</w:t>
+      </w:r>
+      <w:proofErr w:type="spellEnd"/>
+      <w:r>
+        <w:t xml:space="preserve"> del registro de transacciones cada hora, de esta manera cubriríamos un intervalo por hora en donde se pueden realizar distintas ventas.</w:t>
       </w:r>
     </w:p>
     <w:tbl>
@@ -1965,7 +1977,6 @@
   <w:style w:type="character" w:default="1" w:styleId="Fuentedeprrafopredeter">
     <w:name w:val="Default Paragraph Font"/>
     <w:uiPriority w:val="1"/>
-    <w:semiHidden/>
     <w:unhideWhenUsed/>
   </w:style>
   <w:style w:type="table" w:default="1" w:styleId="Tablanormal">

--- a/TP bases de datos aplicada.docx
+++ b/TP bases de datos aplicada.docx
@@ -1,6 +1,6 @@
 
 <file path=word/document.xml><?xml version="1.0" encoding="utf-8"?>
-<w:document xmlns:wpc="http://schemas.microsoft.com/office/word/2010/wordprocessingCanvas" xmlns:cx="http://schemas.microsoft.com/office/drawing/2014/chartex" xmlns:cx1="http://schemas.microsoft.com/office/drawing/2015/9/8/chartex" xmlns:cx2="http://schemas.microsoft.com/office/drawing/2015/10/21/chartex" xmlns:cx3="http://schemas.microsoft.com/office/drawing/2016/5/9/chartex" xmlns:cx4="http://schemas.microsoft.com/office/drawing/2016/5/10/chartex" xmlns:cx5="http://schemas.microsoft.com/office/drawing/2016/5/11/chartex" xmlns:cx6="http://schemas.microsoft.com/office/drawing/2016/5/12/chartex" xmlns:cx7="http://schemas.microsoft.com/office/drawing/2016/5/13/chartex" xmlns:cx8="http://schemas.microsoft.com/office/drawing/2016/5/14/chartex" xmlns:mc="http://schemas.openxmlformats.org/markup-compatibility/2006" xmlns:aink="http://schemas.microsoft.com/office/drawing/2016/ink" xmlns:am3d="http://schemas.microsoft.com/office/drawing/2017/model3d" xmlns:o="urn:schemas-microsoft-com:office:office" xmlns:r="http://schemas.openxmlformats.org/officeDocument/2006/relationships" xmlns:m="http://schemas.openxmlformats.org/officeDocument/2006/math" xmlns:v="urn:schemas-microsoft-com:vml" xmlns:wp14="http://schemas.microsoft.com/office/word/2010/wordprocessingDrawing" xmlns:wp="http://schemas.openxmlformats.org/drawingml/2006/wordprocessingDrawing" xmlns:w10="urn:schemas-microsoft-com:office:word" xmlns:w="http://schemas.openxmlformats.org/wordprocessingml/2006/main" xmlns:w14="http://schemas.microsoft.com/office/word/2010/wordml" xmlns:w15="http://schemas.microsoft.com/office/word/2012/wordml" xmlns:w16cex="http://schemas.microsoft.com/office/word/2018/wordml/cex" xmlns:w16cid="http://schemas.microsoft.com/office/word/2016/wordml/cid" xmlns:w16="http://schemas.microsoft.com/office/word/2018/wordml" xmlns:w16sdtdh="http://schemas.microsoft.com/office/word/2020/wordml/sdtdatahash" xmlns:w16se="http://schemas.microsoft.com/office/word/2015/wordml/symex" xmlns:wpg="http://schemas.microsoft.com/office/word/2010/wordprocessingGroup" xmlns:wpi="http://schemas.microsoft.com/office/word/2010/wordprocessingInk" xmlns:wne="http://schemas.microsoft.com/office/word/2006/wordml" xmlns:wps="http://schemas.microsoft.com/office/word/2010/wordprocessingShape" mc:Ignorable="w14 w15 w16se w16cid w16 w16cex w16sdtdh wp14">
+<w:document xmlns:wpc="http://schemas.microsoft.com/office/word/2010/wordprocessingCanvas" xmlns:cx="http://schemas.microsoft.com/office/drawing/2014/chartex" xmlns:cx1="http://schemas.microsoft.com/office/drawing/2015/9/8/chartex" xmlns:cx2="http://schemas.microsoft.com/office/drawing/2015/10/21/chartex" xmlns:cx3="http://schemas.microsoft.com/office/drawing/2016/5/9/chartex" xmlns:cx4="http://schemas.microsoft.com/office/drawing/2016/5/10/chartex" xmlns:cx5="http://schemas.microsoft.com/office/drawing/2016/5/11/chartex" xmlns:cx6="http://schemas.microsoft.com/office/drawing/2016/5/12/chartex" xmlns:cx7="http://schemas.microsoft.com/office/drawing/2016/5/13/chartex" xmlns:cx8="http://schemas.microsoft.com/office/drawing/2016/5/14/chartex" xmlns:mc="http://schemas.openxmlformats.org/markup-compatibility/2006" xmlns:aink="http://schemas.microsoft.com/office/drawing/2016/ink" xmlns:am3d="http://schemas.microsoft.com/office/drawing/2017/model3d" xmlns:o="urn:schemas-microsoft-com:office:office" xmlns:r="http://schemas.openxmlformats.org/officeDocument/2006/relationships" xmlns:m="http://schemas.openxmlformats.org/officeDocument/2006/math" xmlns:v="urn:schemas-microsoft-com:vml" xmlns:wp14="http://schemas.microsoft.com/office/word/2010/wordprocessingDrawing" xmlns:wp="http://schemas.openxmlformats.org/drawingml/2006/wordprocessingDrawing" xmlns:w10="urn:schemas-microsoft-com:office:word" xmlns:w="http://schemas.openxmlformats.org/wordprocessingml/2006/main" xmlns:w14="http://schemas.microsoft.com/office/word/2010/wordml" xmlns:w15="http://schemas.microsoft.com/office/word/2012/wordml" xmlns:w16cex="http://schemas.microsoft.com/office/word/2018/wordml/cex" xmlns:w16cid="http://schemas.microsoft.com/office/word/2016/wordml/cid" xmlns:w16="http://schemas.microsoft.com/office/word/2018/wordml" xmlns:w16sdtdh="http://schemas.microsoft.com/office/word/2020/wordml/sdtdatahash" xmlns:w16se="http://schemas.microsoft.com/office/word/2015/wordml/symex" xmlns:wpg="http://schemas.microsoft.com/office/word/2010/wordprocessingGroup" xmlns:wpi="http://schemas.microsoft.com/office/word/2010/wordprocessingInk" xmlns:wne="http://schemas.microsoft.com/office/word/2006/wordml" xmlns:wps="http://schemas.microsoft.com/office/word/2010/wordprocessingShape" xmlns:a="http://schemas.openxmlformats.org/drawingml/2006/main" xmlns:pic="http://schemas.openxmlformats.org/drawingml/2006/picture" xmlns:a14="http://schemas.microsoft.com/office/drawing/2010/main" mc:Ignorable="w14 w15 w16se w16cid w16 w16cex w16sdtdh wp14">
   <w:body>
     <w:p>
       <w:pPr>
@@ -412,16 +412,46 @@
         <w:t>Configuración de seguridad:</w:t>
       </w:r>
     </w:p>
-    <w:p>
+    <w:p w14:noSpellErr="1">
       <w:pPr>
         <w:pStyle w:val="Prrafodelista"/>
         <w:numPr>
           <w:ilvl w:val="0"/>
           <w:numId w:val="4"/>
         </w:numPr>
-      </w:pPr>
-      <w:r>
+        <w:rPr/>
+      </w:pPr>
+      <w:r>
+        <w:rPr/>
         <w:t>Modo de autenticación: Mixta, crear usuario y contraseña.</w:t>
+      </w:r>
+    </w:p>
+    <w:p>
+      <w:pPr>
+        <w:pStyle w:val="Normal"/>
+        <w:ind w:left="0"/>
+      </w:pPr>
+      <w:r>
+        <w:rPr/>
+        <w:t>Configuracion</w:t>
+      </w:r>
+      <w:r>
+        <w:rPr/>
+        <w:t xml:space="preserve"> de Backup:</w:t>
+      </w:r>
+    </w:p>
+    <w:p>
+      <w:pPr>
+        <w:pStyle w:val="Prrafodelista"/>
+        <w:numPr>
+          <w:ilvl w:val="0"/>
+          <w:numId w:val="7"/>
+        </w:numPr>
+        <w:rPr/>
+      </w:pPr>
+      <w:r>
+        <w:rPr/>
+        <w:t>Modelo de recuperacion: FULL.</w:t>
       </w:r>
     </w:p>
     <w:p>
@@ -436,20 +466,183 @@
           <w:ilvl w:val="0"/>
           <w:numId w:val="4"/>
         </w:numPr>
-      </w:pPr>
-      <w:proofErr w:type="spellStart"/>
-      <w:r>
+        <w:rPr/>
+      </w:pPr>
+      <w:r>
+        <w:rPr/>
         <w:t>Collate</w:t>
       </w:r>
-      <w:proofErr w:type="spellEnd"/>
-      <w:r>
+      <w:r>
+        <w:rPr/>
         <w:t xml:space="preserve">: </w:t>
       </w:r>
-      <w:proofErr w:type="spellStart"/>
-      <w:r>
+      <w:r>
+        <w:rPr/>
         <w:t>Modern_Spanish_CI_AS</w:t>
       </w:r>
-      <w:proofErr w:type="spellEnd"/>
+    </w:p>
+    <w:p>
+      <w:pPr>
+        <w:pStyle w:val="Prrafodelista"/>
+        <w:numPr>
+          <w:ilvl w:val="0"/>
+          <w:numId w:val="4"/>
+        </w:numPr>
+        <w:rPr>
+          <w:b w:val="0"/>
+          <w:bCs w:val="0"/>
+          <w:lang w:val="es-ES"/>
+        </w:rPr>
+      </w:pPr>
+      <w:r>
+        <w:rPr>
+          <w:lang w:val="es-ES"/>
+        </w:rPr>
+        <w:t>Instalacion</w:t>
+      </w:r>
+      <w:r>
+        <w:rPr>
+          <w:lang w:val="es-ES"/>
+        </w:rPr>
+        <w:t xml:space="preserve"> de</w:t>
+      </w:r>
+      <w:r>
+        <w:rPr>
+          <w:lang w:val="es-ES"/>
+        </w:rPr>
+        <w:t xml:space="preserve">l proveedor </w:t>
+      </w:r>
+      <w:r>
+        <w:rPr>
+          <w:b w:val="1"/>
+          <w:bCs w:val="1"/>
+          <w:lang w:val="es-ES"/>
+        </w:rPr>
+        <w:t>Microsoft.ACE.OLEDB.12.0 (</w:t>
+      </w:r>
+      <w:r>
+        <w:rPr>
+          <w:b w:val="1"/>
+          <w:bCs w:val="1"/>
+          <w:lang w:val="es-ES"/>
+        </w:rPr>
+        <w:t>Object</w:t>
+      </w:r>
+      <w:r>
+        <w:rPr>
+          <w:b w:val="1"/>
+          <w:bCs w:val="1"/>
+          <w:lang w:val="es-ES"/>
+        </w:rPr>
+        <w:t xml:space="preserve"> </w:t>
+      </w:r>
+      <w:r>
+        <w:rPr>
+          <w:b w:val="1"/>
+          <w:bCs w:val="1"/>
+          <w:lang w:val="es-ES"/>
+        </w:rPr>
+        <w:t>Linking</w:t>
+      </w:r>
+      <w:r>
+        <w:rPr>
+          <w:b w:val="1"/>
+          <w:bCs w:val="1"/>
+          <w:lang w:val="es-ES"/>
+        </w:rPr>
+        <w:t xml:space="preserve"> and </w:t>
+      </w:r>
+      <w:r>
+        <w:rPr>
+          <w:b w:val="1"/>
+          <w:bCs w:val="1"/>
+          <w:lang w:val="es-ES"/>
+        </w:rPr>
+        <w:t>Embedding</w:t>
+      </w:r>
+      <w:r>
+        <w:rPr>
+          <w:b w:val="1"/>
+          <w:bCs w:val="1"/>
+          <w:lang w:val="es-ES"/>
+        </w:rPr>
+        <w:t xml:space="preserve"> </w:t>
+      </w:r>
+      <w:r>
+        <w:rPr>
+          <w:b w:val="1"/>
+          <w:bCs w:val="1"/>
+          <w:lang w:val="es-ES"/>
+        </w:rPr>
+        <w:t>for</w:t>
+      </w:r>
+      <w:r>
+        <w:rPr>
+          <w:b w:val="1"/>
+          <w:bCs w:val="1"/>
+          <w:lang w:val="es-ES"/>
+        </w:rPr>
+        <w:t xml:space="preserve"> </w:t>
+      </w:r>
+      <w:r>
+        <w:rPr>
+          <w:b w:val="1"/>
+          <w:bCs w:val="1"/>
+          <w:lang w:val="es-ES"/>
+        </w:rPr>
+        <w:t>Databases</w:t>
+      </w:r>
+      <w:r>
+        <w:rPr>
+          <w:b w:val="1"/>
+          <w:bCs w:val="1"/>
+          <w:lang w:val="es-ES"/>
+        </w:rPr>
+        <w:t>)</w:t>
+      </w:r>
+      <w:r>
+        <w:rPr>
+          <w:b w:val="0"/>
+          <w:bCs w:val="0"/>
+          <w:lang w:val="es-ES"/>
+        </w:rPr>
+        <w:t xml:space="preserve"> para la </w:t>
+      </w:r>
+      <w:r>
+        <w:rPr>
+          <w:b w:val="0"/>
+          <w:bCs w:val="0"/>
+          <w:lang w:val="es-ES"/>
+        </w:rPr>
+        <w:t>importación</w:t>
+      </w:r>
+      <w:r>
+        <w:rPr>
+          <w:b w:val="0"/>
+          <w:bCs w:val="0"/>
+          <w:lang w:val="es-ES"/>
+        </w:rPr>
+        <w:t xml:space="preserve"> de archivos tipo .XLSX</w:t>
+      </w:r>
+      <w:r>
+        <w:rPr>
+          <w:b w:val="0"/>
+          <w:bCs w:val="0"/>
+          <w:lang w:val="es-ES"/>
+        </w:rPr>
+        <w:t>.</w:t>
+      </w:r>
+      <w:r>
+        <w:br/>
+      </w:r>
+      <w:r>
+        <w:rPr>
+          <w:b w:val="0"/>
+          <w:bCs w:val="0"/>
+          <w:lang w:val="es-ES"/>
+        </w:rPr>
+        <w:t>Fuente: https://learn.microsoft.com/es-es/sql/relational-databases/import-export/import-data-from-excel-to-sql?view=sql-server-ver16#bulk-insert-command</w:t>
+      </w:r>
     </w:p>
     <w:p>
       <w:r>
@@ -529,7 +722,7 @@
           </wp:anchor>
         </w:drawing>
       </w:r>
-      <w:hyperlink r:id="rId8" w:history="1">
+      <w:hyperlink w:history="1" r:id="rId8">
         <w:r>
           <w:rPr>
             <w:rStyle w:val="Hipervnculo"/>
@@ -541,7 +734,7 @@
     <w:p>
       <w:pPr>
         <w:rPr>
-          <w:rFonts w:asciiTheme="majorHAnsi" w:eastAsiaTheme="majorEastAsia" w:hAnsiTheme="majorHAnsi" w:cstheme="majorBidi"/>
+          <w:rFonts w:asciiTheme="majorHAnsi" w:hAnsiTheme="majorHAnsi" w:eastAsiaTheme="majorEastAsia" w:cstheme="majorBidi"/>
           <w:color w:val="2F5496" w:themeColor="accent1" w:themeShade="BF"/>
           <w:sz w:val="32"/>
           <w:szCs w:val="32"/>
@@ -594,20 +787,23 @@
     </w:p>
     <w:p>
       <w:r>
+        <w:rPr/>
         <w:t xml:space="preserve">Por otra </w:t>
       </w:r>
       <w:r>
+        <w:rPr/>
         <w:t>parte,</w:t>
       </w:r>
       <w:r>
+        <w:rPr/>
         <w:t xml:space="preserve"> realizaremos respaldos diferenciales por </w:t>
       </w:r>
-      <w:proofErr w:type="spellStart"/>
-      <w:r>
-        <w:t>dia</w:t>
-      </w:r>
-      <w:proofErr w:type="spellEnd"/>
-      <w:r>
+      <w:r>
+        <w:rPr/>
+        <w:t>día</w:t>
+      </w:r>
+      <w:r>
+        <w:rPr/>
         <w:t>, la misma se realizaría a las doce de la noche todos los días menos el lunes.</w:t>
       </w:r>
     </w:p>
@@ -767,12 +963,74 @@
     <w:p/>
     <w:p>
       <w:r>
-        <w:t>Suponiendo que nuestra base va a estar alojada en la nube tendremos un respaldo adicional de cada copia completa en el equipo físico que contábamos para desarrollo, de esta manera tendremos un respaldo extra en caso que los servicios en la nube fallen.</w:t>
+        <w:rPr/>
+        <w:t xml:space="preserve">Suponiendo que nuestra base va a estar alojada en la nube tendremos un respaldo adicional de cada copia completa en el equipo físico que contábamos para desarrollo, de esta manera tendremos un respaldo extra </w:t>
+      </w:r>
+      <w:r>
+        <w:rPr/>
+        <w:t>en caso de que</w:t>
+      </w:r>
+      <w:r>
+        <w:rPr/>
+        <w:t xml:space="preserve"> los servicios en la nube fallen.</w:t>
+      </w:r>
+    </w:p>
+    <w:p>
+      <w:pPr>
+        <w:pStyle w:val="Normal"/>
+      </w:pPr>
+      <w:r>
+        <w:rPr/>
+        <w:t xml:space="preserve">Se contempla en caso de semanas de alto volumen de transacciones (épocas festivas, ofertas, etc.) la implementación </w:t>
+      </w:r>
+      <w:r>
+        <w:rPr/>
+        <w:t xml:space="preserve">una copia de seguridad del log de transacciones </w:t>
+      </w:r>
+      <w:r>
+        <w:rPr/>
+        <w:t>más</w:t>
+      </w:r>
+      <w:r>
+        <w:rPr/>
+        <w:t xml:space="preserve"> frecuente, </w:t>
+      </w:r>
+      <w:r>
+        <w:rPr/>
+        <w:t>también</w:t>
+      </w:r>
+      <w:r>
+        <w:rPr/>
+        <w:t xml:space="preserve"> del respaldo diferencial y a su vez la implementación de pruebas de stress </w:t>
+      </w:r>
+      <w:r>
+        <w:rPr/>
+        <w:t xml:space="preserve">con el objetivo de determinar la necesidad de mantener una </w:t>
+      </w:r>
+      <w:r>
+        <w:rPr/>
+        <w:t>réplica</w:t>
+      </w:r>
+      <w:r>
+        <w:rPr/>
+        <w:t xml:space="preserve"> de nuestra base de </w:t>
+      </w:r>
+      <w:r>
+        <w:rPr/>
+        <w:t>datos,</w:t>
+      </w:r>
+      <w:r>
+        <w:rPr/>
+        <w:t xml:space="preserve"> y optimizarla en caso de ser necesario</w:t>
+      </w:r>
+      <w:r>
+        <w:rPr/>
+        <w:t>.</w:t>
       </w:r>
     </w:p>
     <w:p/>
     <w:sectPr>
-      <w:pgSz w:w="11906" w:h="16838"/>
+      <w:pgSz w:w="11906" w:h="16838" w:orient="portrait"/>
       <w:pgMar w:top="1417" w:right="1701" w:bottom="1417" w:left="1701" w:header="708" w:footer="708" w:gutter="0"/>
       <w:cols w:space="708"/>
       <w:docGrid w:linePitch="360"/>
@@ -833,6 +1091,118 @@
 
 <file path=word/numbering.xml><?xml version="1.0" encoding="utf-8"?>
 <w:numbering xmlns:wpc="http://schemas.microsoft.com/office/word/2010/wordprocessingCanvas" xmlns:cx="http://schemas.microsoft.com/office/drawing/2014/chartex" xmlns:cx1="http://schemas.microsoft.com/office/drawing/2015/9/8/chartex" xmlns:cx2="http://schemas.microsoft.com/office/drawing/2015/10/21/chartex" xmlns:cx3="http://schemas.microsoft.com/office/drawing/2016/5/9/chartex" xmlns:cx4="http://schemas.microsoft.com/office/drawing/2016/5/10/chartex" xmlns:cx5="http://schemas.microsoft.com/office/drawing/2016/5/11/chartex" xmlns:cx6="http://schemas.microsoft.com/office/drawing/2016/5/12/chartex" xmlns:cx7="http://schemas.microsoft.com/office/drawing/2016/5/13/chartex" xmlns:cx8="http://schemas.microsoft.com/office/drawing/2016/5/14/chartex" xmlns:mc="http://schemas.openxmlformats.org/markup-compatibility/2006" xmlns:aink="http://schemas.microsoft.com/office/drawing/2016/ink" xmlns:am3d="http://schemas.microsoft.com/office/drawing/2017/model3d" xmlns:o="urn:schemas-microsoft-com:office:office" xmlns:r="http://schemas.openxmlformats.org/officeDocument/2006/relationships" xmlns:m="http://schemas.openxmlformats.org/officeDocument/2006/math" xmlns:v="urn:schemas-microsoft-com:vml" xmlns:wp14="http://schemas.microsoft.com/office/word/2010/wordprocessingDrawing" xmlns:wp="http://schemas.openxmlformats.org/drawingml/2006/wordprocessingDrawing" xmlns:w10="urn:schemas-microsoft-com:office:word" xmlns:w="http://schemas.openxmlformats.org/wordprocessingml/2006/main" xmlns:w14="http://schemas.microsoft.com/office/word/2010/wordml" xmlns:w15="http://schemas.microsoft.com/office/word/2012/wordml" xmlns:w16cex="http://schemas.microsoft.com/office/word/2018/wordml/cex" xmlns:w16cid="http://schemas.microsoft.com/office/word/2016/wordml/cid" xmlns:w16="http://schemas.microsoft.com/office/word/2018/wordml" xmlns:w16sdtdh="http://schemas.microsoft.com/office/word/2020/wordml/sdtdatahash" xmlns:w16se="http://schemas.microsoft.com/office/word/2015/wordml/symex" xmlns:wpg="http://schemas.microsoft.com/office/word/2010/wordprocessingGroup" xmlns:wpi="http://schemas.microsoft.com/office/word/2010/wordprocessingInk" xmlns:wne="http://schemas.microsoft.com/office/word/2006/wordml" xmlns:wps="http://schemas.microsoft.com/office/word/2010/wordprocessingShape" mc:Ignorable="w14 w15 w16se w16cid w16 w16cex w16sdtdh wp14">
+  <w:abstractNum xmlns:w="http://schemas.openxmlformats.org/wordprocessingml/2006/main" w:abstractNumId="6">
+    <w:nsid w:val="7e66375"/>
+    <w:multiLevelType xmlns:w="http://schemas.openxmlformats.org/wordprocessingml/2006/main" w:val="hybridMultilevel"/>
+    <w:lvl xmlns:w="http://schemas.openxmlformats.org/wordprocessingml/2006/main" w:ilvl="0">
+      <w:start w:val="1"/>
+      <w:numFmt w:val="bullet"/>
+      <w:lvlText w:val=""/>
+      <w:lvlJc w:val="left"/>
+      <w:pPr>
+        <w:ind w:left="720" w:hanging="360"/>
+      </w:pPr>
+      <w:rPr>
+        <w:rFonts w:hint="default" w:ascii="Symbol" w:hAnsi="Symbol"/>
+      </w:rPr>
+    </w:lvl>
+    <w:lvl xmlns:w="http://schemas.openxmlformats.org/wordprocessingml/2006/main" w:ilvl="1">
+      <w:start w:val="1"/>
+      <w:numFmt w:val="bullet"/>
+      <w:lvlText w:val="o"/>
+      <w:lvlJc w:val="left"/>
+      <w:pPr>
+        <w:ind w:left="1440" w:hanging="360"/>
+      </w:pPr>
+      <w:rPr>
+        <w:rFonts w:hint="default" w:ascii="Courier New" w:hAnsi="Courier New"/>
+      </w:rPr>
+    </w:lvl>
+    <w:lvl xmlns:w="http://schemas.openxmlformats.org/wordprocessingml/2006/main" w:ilvl="2">
+      <w:start w:val="1"/>
+      <w:numFmt w:val="bullet"/>
+      <w:lvlText w:val=""/>
+      <w:lvlJc w:val="left"/>
+      <w:pPr>
+        <w:ind w:left="2160" w:hanging="360"/>
+      </w:pPr>
+      <w:rPr>
+        <w:rFonts w:hint="default" w:ascii="Wingdings" w:hAnsi="Wingdings"/>
+      </w:rPr>
+    </w:lvl>
+    <w:lvl xmlns:w="http://schemas.openxmlformats.org/wordprocessingml/2006/main" w:ilvl="3">
+      <w:start w:val="1"/>
+      <w:numFmt w:val="bullet"/>
+      <w:lvlText w:val=""/>
+      <w:lvlJc w:val="left"/>
+      <w:pPr>
+        <w:ind w:left="2880" w:hanging="360"/>
+      </w:pPr>
+      <w:rPr>
+        <w:rFonts w:hint="default" w:ascii="Symbol" w:hAnsi="Symbol"/>
+      </w:rPr>
+    </w:lvl>
+    <w:lvl xmlns:w="http://schemas.openxmlformats.org/wordprocessingml/2006/main" w:ilvl="4">
+      <w:start w:val="1"/>
+      <w:numFmt w:val="bullet"/>
+      <w:lvlText w:val="o"/>
+      <w:lvlJc w:val="left"/>
+      <w:pPr>
+        <w:ind w:left="3600" w:hanging="360"/>
+      </w:pPr>
+      <w:rPr>
+        <w:rFonts w:hint="default" w:ascii="Courier New" w:hAnsi="Courier New"/>
+      </w:rPr>
+    </w:lvl>
+    <w:lvl xmlns:w="http://schemas.openxmlformats.org/wordprocessingml/2006/main" w:ilvl="5">
+      <w:start w:val="1"/>
+      <w:numFmt w:val="bullet"/>
+      <w:lvlText w:val=""/>
+      <w:lvlJc w:val="left"/>
+      <w:pPr>
+        <w:ind w:left="4320" w:hanging="360"/>
+      </w:pPr>
+      <w:rPr>
+        <w:rFonts w:hint="default" w:ascii="Wingdings" w:hAnsi="Wingdings"/>
+      </w:rPr>
+    </w:lvl>
+    <w:lvl xmlns:w="http://schemas.openxmlformats.org/wordprocessingml/2006/main" w:ilvl="6">
+      <w:start w:val="1"/>
+      <w:numFmt w:val="bullet"/>
+      <w:lvlText w:val=""/>
+      <w:lvlJc w:val="left"/>
+      <w:pPr>
+        <w:ind w:left="5040" w:hanging="360"/>
+      </w:pPr>
+      <w:rPr>
+        <w:rFonts w:hint="default" w:ascii="Symbol" w:hAnsi="Symbol"/>
+      </w:rPr>
+    </w:lvl>
+    <w:lvl xmlns:w="http://schemas.openxmlformats.org/wordprocessingml/2006/main" w:ilvl="7">
+      <w:start w:val="1"/>
+      <w:numFmt w:val="bullet"/>
+      <w:lvlText w:val="o"/>
+      <w:lvlJc w:val="left"/>
+      <w:pPr>
+        <w:ind w:left="5760" w:hanging="360"/>
+      </w:pPr>
+      <w:rPr>
+        <w:rFonts w:hint="default" w:ascii="Courier New" w:hAnsi="Courier New"/>
+      </w:rPr>
+    </w:lvl>
+    <w:lvl xmlns:w="http://schemas.openxmlformats.org/wordprocessingml/2006/main" w:ilvl="8">
+      <w:start w:val="1"/>
+      <w:numFmt w:val="bullet"/>
+      <w:lvlText w:val=""/>
+      <w:lvlJc w:val="left"/>
+      <w:pPr>
+        <w:ind w:left="6480" w:hanging="360"/>
+      </w:pPr>
+      <w:rPr>
+        <w:rFonts w:hint="default" w:ascii="Wingdings" w:hAnsi="Wingdings"/>
+      </w:rPr>
+    </w:lvl>
+  </w:abstractNum>
   <w:abstractNum w:abstractNumId="0" w15:restartNumberingAfterBreak="0">
     <w:nsid w:val="05AC4629"/>
     <w:multiLevelType w:val="hybridMultilevel"/>
@@ -846,7 +1216,7 @@
         <w:ind w:left="720" w:hanging="360"/>
       </w:pPr>
       <w:rPr>
-        <w:rFonts w:ascii="Symbol" w:hAnsi="Symbol" w:hint="default"/>
+        <w:rFonts w:hint="default" w:ascii="Symbol" w:hAnsi="Symbol"/>
       </w:rPr>
     </w:lvl>
     <w:lvl w:ilvl="1" w:tplc="2C0A0003" w:tentative="1">
@@ -858,7 +1228,7 @@
         <w:ind w:left="1440" w:hanging="360"/>
       </w:pPr>
       <w:rPr>
-        <w:rFonts w:ascii="Courier New" w:hAnsi="Courier New" w:cs="Courier New" w:hint="default"/>
+        <w:rFonts w:hint="default" w:ascii="Courier New" w:hAnsi="Courier New" w:cs="Courier New"/>
       </w:rPr>
     </w:lvl>
     <w:lvl w:ilvl="2" w:tplc="2C0A0005" w:tentative="1">
@@ -870,7 +1240,7 @@
         <w:ind w:left="2160" w:hanging="360"/>
       </w:pPr>
       <w:rPr>
-        <w:rFonts w:ascii="Wingdings" w:hAnsi="Wingdings" w:hint="default"/>
+        <w:rFonts w:hint="default" w:ascii="Wingdings" w:hAnsi="Wingdings"/>
       </w:rPr>
     </w:lvl>
     <w:lvl w:ilvl="3" w:tplc="2C0A0001" w:tentative="1">
@@ -882,7 +1252,7 @@
         <w:ind w:left="2880" w:hanging="360"/>
       </w:pPr>
       <w:rPr>
-        <w:rFonts w:ascii="Symbol" w:hAnsi="Symbol" w:hint="default"/>
+        <w:rFonts w:hint="default" w:ascii="Symbol" w:hAnsi="Symbol"/>
       </w:rPr>
     </w:lvl>
     <w:lvl w:ilvl="4" w:tplc="2C0A0003" w:tentative="1">
@@ -894,7 +1264,7 @@
         <w:ind w:left="3600" w:hanging="360"/>
       </w:pPr>
       <w:rPr>
-        <w:rFonts w:ascii="Courier New" w:hAnsi="Courier New" w:cs="Courier New" w:hint="default"/>
+        <w:rFonts w:hint="default" w:ascii="Courier New" w:hAnsi="Courier New" w:cs="Courier New"/>
       </w:rPr>
     </w:lvl>
     <w:lvl w:ilvl="5" w:tplc="2C0A0005" w:tentative="1">
@@ -906,7 +1276,7 @@
         <w:ind w:left="4320" w:hanging="360"/>
       </w:pPr>
       <w:rPr>
-        <w:rFonts w:ascii="Wingdings" w:hAnsi="Wingdings" w:hint="default"/>
+        <w:rFonts w:hint="default" w:ascii="Wingdings" w:hAnsi="Wingdings"/>
       </w:rPr>
     </w:lvl>
     <w:lvl w:ilvl="6" w:tplc="2C0A0001" w:tentative="1">
@@ -918,7 +1288,7 @@
         <w:ind w:left="5040" w:hanging="360"/>
       </w:pPr>
       <w:rPr>
-        <w:rFonts w:ascii="Symbol" w:hAnsi="Symbol" w:hint="default"/>
+        <w:rFonts w:hint="default" w:ascii="Symbol" w:hAnsi="Symbol"/>
       </w:rPr>
     </w:lvl>
     <w:lvl w:ilvl="7" w:tplc="2C0A0003" w:tentative="1">
@@ -930,7 +1300,7 @@
         <w:ind w:left="5760" w:hanging="360"/>
       </w:pPr>
       <w:rPr>
-        <w:rFonts w:ascii="Courier New" w:hAnsi="Courier New" w:cs="Courier New" w:hint="default"/>
+        <w:rFonts w:hint="default" w:ascii="Courier New" w:hAnsi="Courier New" w:cs="Courier New"/>
       </w:rPr>
     </w:lvl>
     <w:lvl w:ilvl="8" w:tplc="2C0A0005" w:tentative="1">
@@ -942,7 +1312,7 @@
         <w:ind w:left="6480" w:hanging="360"/>
       </w:pPr>
       <w:rPr>
-        <w:rFonts w:ascii="Wingdings" w:hAnsi="Wingdings" w:hint="default"/>
+        <w:rFonts w:hint="default" w:ascii="Wingdings" w:hAnsi="Wingdings"/>
       </w:rPr>
     </w:lvl>
   </w:abstractNum>
@@ -958,7 +1328,7 @@
         <w:ind w:left="720" w:hanging="360"/>
       </w:pPr>
       <w:rPr>
-        <w:rFonts w:ascii="Calibri" w:eastAsiaTheme="minorHAnsi" w:hAnsi="Calibri" w:cs="Calibri" w:hint="default"/>
+        <w:rFonts w:hint="default" w:ascii="Calibri" w:hAnsi="Calibri" w:cs="Calibri" w:eastAsiaTheme="minorHAnsi"/>
       </w:rPr>
     </w:lvl>
     <w:lvl w:ilvl="1" w:tplc="2C0A0003" w:tentative="1">
@@ -970,7 +1340,7 @@
         <w:ind w:left="1440" w:hanging="360"/>
       </w:pPr>
       <w:rPr>
-        <w:rFonts w:ascii="Courier New" w:hAnsi="Courier New" w:cs="Courier New" w:hint="default"/>
+        <w:rFonts w:hint="default" w:ascii="Courier New" w:hAnsi="Courier New" w:cs="Courier New"/>
       </w:rPr>
     </w:lvl>
     <w:lvl w:ilvl="2" w:tplc="2C0A0005" w:tentative="1">
@@ -982,7 +1352,7 @@
         <w:ind w:left="2160" w:hanging="360"/>
       </w:pPr>
       <w:rPr>
-        <w:rFonts w:ascii="Wingdings" w:hAnsi="Wingdings" w:hint="default"/>
+        <w:rFonts w:hint="default" w:ascii="Wingdings" w:hAnsi="Wingdings"/>
       </w:rPr>
     </w:lvl>
     <w:lvl w:ilvl="3" w:tplc="2C0A0001" w:tentative="1">
@@ -994,7 +1364,7 @@
         <w:ind w:left="2880" w:hanging="360"/>
       </w:pPr>
       <w:rPr>
-        <w:rFonts w:ascii="Symbol" w:hAnsi="Symbol" w:hint="default"/>
+        <w:rFonts w:hint="default" w:ascii="Symbol" w:hAnsi="Symbol"/>
       </w:rPr>
     </w:lvl>
     <w:lvl w:ilvl="4" w:tplc="2C0A0003" w:tentative="1">
@@ -1006,7 +1376,7 @@
         <w:ind w:left="3600" w:hanging="360"/>
       </w:pPr>
       <w:rPr>
-        <w:rFonts w:ascii="Courier New" w:hAnsi="Courier New" w:cs="Courier New" w:hint="default"/>
+        <w:rFonts w:hint="default" w:ascii="Courier New" w:hAnsi="Courier New" w:cs="Courier New"/>
       </w:rPr>
     </w:lvl>
     <w:lvl w:ilvl="5" w:tplc="2C0A0005" w:tentative="1">
@@ -1018,7 +1388,7 @@
         <w:ind w:left="4320" w:hanging="360"/>
       </w:pPr>
       <w:rPr>
-        <w:rFonts w:ascii="Wingdings" w:hAnsi="Wingdings" w:hint="default"/>
+        <w:rFonts w:hint="default" w:ascii="Wingdings" w:hAnsi="Wingdings"/>
       </w:rPr>
     </w:lvl>
     <w:lvl w:ilvl="6" w:tplc="2C0A0001" w:tentative="1">
@@ -1030,7 +1400,7 @@
         <w:ind w:left="5040" w:hanging="360"/>
       </w:pPr>
       <w:rPr>
-        <w:rFonts w:ascii="Symbol" w:hAnsi="Symbol" w:hint="default"/>
+        <w:rFonts w:hint="default" w:ascii="Symbol" w:hAnsi="Symbol"/>
       </w:rPr>
     </w:lvl>
     <w:lvl w:ilvl="7" w:tplc="2C0A0003" w:tentative="1">
@@ -1042,7 +1412,7 @@
         <w:ind w:left="5760" w:hanging="360"/>
       </w:pPr>
       <w:rPr>
-        <w:rFonts w:ascii="Courier New" w:hAnsi="Courier New" w:cs="Courier New" w:hint="default"/>
+        <w:rFonts w:hint="default" w:ascii="Courier New" w:hAnsi="Courier New" w:cs="Courier New"/>
       </w:rPr>
     </w:lvl>
     <w:lvl w:ilvl="8" w:tplc="2C0A0005" w:tentative="1">
@@ -1054,7 +1424,7 @@
         <w:ind w:left="6480" w:hanging="360"/>
       </w:pPr>
       <w:rPr>
-        <w:rFonts w:ascii="Wingdings" w:hAnsi="Wingdings" w:hint="default"/>
+        <w:rFonts w:hint="default" w:ascii="Wingdings" w:hAnsi="Wingdings"/>
       </w:rPr>
     </w:lvl>
   </w:abstractNum>
@@ -1071,7 +1441,7 @@
         <w:ind w:left="720" w:hanging="360"/>
       </w:pPr>
       <w:rPr>
-        <w:rFonts w:ascii="Symbol" w:hAnsi="Symbol" w:hint="default"/>
+        <w:rFonts w:hint="default" w:ascii="Symbol" w:hAnsi="Symbol"/>
       </w:rPr>
     </w:lvl>
     <w:lvl w:ilvl="1" w:tplc="2C0A0003" w:tentative="1">
@@ -1083,7 +1453,7 @@
         <w:ind w:left="1440" w:hanging="360"/>
       </w:pPr>
       <w:rPr>
-        <w:rFonts w:ascii="Courier New" w:hAnsi="Courier New" w:cs="Courier New" w:hint="default"/>
+        <w:rFonts w:hint="default" w:ascii="Courier New" w:hAnsi="Courier New" w:cs="Courier New"/>
       </w:rPr>
     </w:lvl>
     <w:lvl w:ilvl="2" w:tplc="2C0A0005" w:tentative="1">
@@ -1095,7 +1465,7 @@
         <w:ind w:left="2160" w:hanging="360"/>
       </w:pPr>
       <w:rPr>
-        <w:rFonts w:ascii="Wingdings" w:hAnsi="Wingdings" w:hint="default"/>
+        <w:rFonts w:hint="default" w:ascii="Wingdings" w:hAnsi="Wingdings"/>
       </w:rPr>
     </w:lvl>
     <w:lvl w:ilvl="3" w:tplc="2C0A0001" w:tentative="1">
@@ -1107,7 +1477,7 @@
         <w:ind w:left="2880" w:hanging="360"/>
       </w:pPr>
       <w:rPr>
-        <w:rFonts w:ascii="Symbol" w:hAnsi="Symbol" w:hint="default"/>
+        <w:rFonts w:hint="default" w:ascii="Symbol" w:hAnsi="Symbol"/>
       </w:rPr>
     </w:lvl>
     <w:lvl w:ilvl="4" w:tplc="2C0A0003" w:tentative="1">
@@ -1119,7 +1489,7 @@
         <w:ind w:left="3600" w:hanging="360"/>
       </w:pPr>
       <w:rPr>
-        <w:rFonts w:ascii="Courier New" w:hAnsi="Courier New" w:cs="Courier New" w:hint="default"/>
+        <w:rFonts w:hint="default" w:ascii="Courier New" w:hAnsi="Courier New" w:cs="Courier New"/>
       </w:rPr>
     </w:lvl>
     <w:lvl w:ilvl="5" w:tplc="2C0A0005" w:tentative="1">
@@ -1131,7 +1501,7 @@
         <w:ind w:left="4320" w:hanging="360"/>
       </w:pPr>
       <w:rPr>
-        <w:rFonts w:ascii="Wingdings" w:hAnsi="Wingdings" w:hint="default"/>
+        <w:rFonts w:hint="default" w:ascii="Wingdings" w:hAnsi="Wingdings"/>
       </w:rPr>
     </w:lvl>
     <w:lvl w:ilvl="6" w:tplc="2C0A0001" w:tentative="1">
@@ -1143,7 +1513,7 @@
         <w:ind w:left="5040" w:hanging="360"/>
       </w:pPr>
       <w:rPr>
-        <w:rFonts w:ascii="Symbol" w:hAnsi="Symbol" w:hint="default"/>
+        <w:rFonts w:hint="default" w:ascii="Symbol" w:hAnsi="Symbol"/>
       </w:rPr>
     </w:lvl>
     <w:lvl w:ilvl="7" w:tplc="2C0A0003" w:tentative="1">
@@ -1155,7 +1525,7 @@
         <w:ind w:left="5760" w:hanging="360"/>
       </w:pPr>
       <w:rPr>
-        <w:rFonts w:ascii="Courier New" w:hAnsi="Courier New" w:cs="Courier New" w:hint="default"/>
+        <w:rFonts w:hint="default" w:ascii="Courier New" w:hAnsi="Courier New" w:cs="Courier New"/>
       </w:rPr>
     </w:lvl>
     <w:lvl w:ilvl="8" w:tplc="2C0A0005" w:tentative="1">
@@ -1167,7 +1537,7 @@
         <w:ind w:left="6480" w:hanging="360"/>
       </w:pPr>
       <w:rPr>
-        <w:rFonts w:ascii="Wingdings" w:hAnsi="Wingdings" w:hint="default"/>
+        <w:rFonts w:hint="default" w:ascii="Wingdings" w:hAnsi="Wingdings"/>
       </w:rPr>
     </w:lvl>
   </w:abstractNum>
@@ -1184,7 +1554,7 @@
         <w:ind w:left="720" w:hanging="360"/>
       </w:pPr>
       <w:rPr>
-        <w:rFonts w:ascii="Symbol" w:hAnsi="Symbol" w:hint="default"/>
+        <w:rFonts w:hint="default" w:ascii="Symbol" w:hAnsi="Symbol"/>
       </w:rPr>
     </w:lvl>
     <w:lvl w:ilvl="1" w:tplc="2C0A0003" w:tentative="1">
@@ -1196,7 +1566,7 @@
         <w:ind w:left="1440" w:hanging="360"/>
       </w:pPr>
       <w:rPr>
-        <w:rFonts w:ascii="Courier New" w:hAnsi="Courier New" w:cs="Courier New" w:hint="default"/>
+        <w:rFonts w:hint="default" w:ascii="Courier New" w:hAnsi="Courier New" w:cs="Courier New"/>
       </w:rPr>
     </w:lvl>
     <w:lvl w:ilvl="2" w:tplc="2C0A0005" w:tentative="1">
@@ -1208,7 +1578,7 @@
         <w:ind w:left="2160" w:hanging="360"/>
       </w:pPr>
       <w:rPr>
-        <w:rFonts w:ascii="Wingdings" w:hAnsi="Wingdings" w:hint="default"/>
+        <w:rFonts w:hint="default" w:ascii="Wingdings" w:hAnsi="Wingdings"/>
       </w:rPr>
     </w:lvl>
     <w:lvl w:ilvl="3" w:tplc="2C0A0001" w:tentative="1">
@@ -1220,7 +1590,7 @@
         <w:ind w:left="2880" w:hanging="360"/>
       </w:pPr>
       <w:rPr>
-        <w:rFonts w:ascii="Symbol" w:hAnsi="Symbol" w:hint="default"/>
+        <w:rFonts w:hint="default" w:ascii="Symbol" w:hAnsi="Symbol"/>
       </w:rPr>
     </w:lvl>
     <w:lvl w:ilvl="4" w:tplc="2C0A0003" w:tentative="1">
@@ -1232,7 +1602,7 @@
         <w:ind w:left="3600" w:hanging="360"/>
       </w:pPr>
       <w:rPr>
-        <w:rFonts w:ascii="Courier New" w:hAnsi="Courier New" w:cs="Courier New" w:hint="default"/>
+        <w:rFonts w:hint="default" w:ascii="Courier New" w:hAnsi="Courier New" w:cs="Courier New"/>
       </w:rPr>
     </w:lvl>
     <w:lvl w:ilvl="5" w:tplc="2C0A0005" w:tentative="1">
@@ -1244,7 +1614,7 @@
         <w:ind w:left="4320" w:hanging="360"/>
       </w:pPr>
       <w:rPr>
-        <w:rFonts w:ascii="Wingdings" w:hAnsi="Wingdings" w:hint="default"/>
+        <w:rFonts w:hint="default" w:ascii="Wingdings" w:hAnsi="Wingdings"/>
       </w:rPr>
     </w:lvl>
     <w:lvl w:ilvl="6" w:tplc="2C0A0001" w:tentative="1">
@@ -1256,7 +1626,7 @@
         <w:ind w:left="5040" w:hanging="360"/>
       </w:pPr>
       <w:rPr>
-        <w:rFonts w:ascii="Symbol" w:hAnsi="Symbol" w:hint="default"/>
+        <w:rFonts w:hint="default" w:ascii="Symbol" w:hAnsi="Symbol"/>
       </w:rPr>
     </w:lvl>
     <w:lvl w:ilvl="7" w:tplc="2C0A0003" w:tentative="1">
@@ -1268,7 +1638,7 @@
         <w:ind w:left="5760" w:hanging="360"/>
       </w:pPr>
       <w:rPr>
-        <w:rFonts w:ascii="Courier New" w:hAnsi="Courier New" w:cs="Courier New" w:hint="default"/>
+        <w:rFonts w:hint="default" w:ascii="Courier New" w:hAnsi="Courier New" w:cs="Courier New"/>
       </w:rPr>
     </w:lvl>
     <w:lvl w:ilvl="8" w:tplc="2C0A0005" w:tentative="1">
@@ -1280,7 +1650,7 @@
         <w:ind w:left="6480" w:hanging="360"/>
       </w:pPr>
       <w:rPr>
-        <w:rFonts w:ascii="Wingdings" w:hAnsi="Wingdings" w:hint="default"/>
+        <w:rFonts w:hint="default" w:ascii="Wingdings" w:hAnsi="Wingdings"/>
       </w:rPr>
     </w:lvl>
   </w:abstractNum>
@@ -1297,7 +1667,7 @@
         <w:ind w:left="720" w:hanging="360"/>
       </w:pPr>
       <w:rPr>
-        <w:rFonts w:ascii="Symbol" w:hAnsi="Symbol" w:hint="default"/>
+        <w:rFonts w:hint="default" w:ascii="Symbol" w:hAnsi="Symbol"/>
       </w:rPr>
     </w:lvl>
     <w:lvl w:ilvl="1" w:tplc="2C0A0003" w:tentative="1">
@@ -1309,7 +1679,7 @@
         <w:ind w:left="1440" w:hanging="360"/>
       </w:pPr>
       <w:rPr>
-        <w:rFonts w:ascii="Courier New" w:hAnsi="Courier New" w:cs="Courier New" w:hint="default"/>
+        <w:rFonts w:hint="default" w:ascii="Courier New" w:hAnsi="Courier New" w:cs="Courier New"/>
       </w:rPr>
     </w:lvl>
     <w:lvl w:ilvl="2" w:tplc="2C0A0005" w:tentative="1">
@@ -1321,7 +1691,7 @@
         <w:ind w:left="2160" w:hanging="360"/>
       </w:pPr>
       <w:rPr>
-        <w:rFonts w:ascii="Wingdings" w:hAnsi="Wingdings" w:hint="default"/>
+        <w:rFonts w:hint="default" w:ascii="Wingdings" w:hAnsi="Wingdings"/>
       </w:rPr>
     </w:lvl>
     <w:lvl w:ilvl="3" w:tplc="2C0A0001" w:tentative="1">
@@ -1333,7 +1703,7 @@
         <w:ind w:left="2880" w:hanging="360"/>
       </w:pPr>
       <w:rPr>
-        <w:rFonts w:ascii="Symbol" w:hAnsi="Symbol" w:hint="default"/>
+        <w:rFonts w:hint="default" w:ascii="Symbol" w:hAnsi="Symbol"/>
       </w:rPr>
     </w:lvl>
     <w:lvl w:ilvl="4" w:tplc="2C0A0003" w:tentative="1">
@@ -1345,7 +1715,7 @@
         <w:ind w:left="3600" w:hanging="360"/>
       </w:pPr>
       <w:rPr>
-        <w:rFonts w:ascii="Courier New" w:hAnsi="Courier New" w:cs="Courier New" w:hint="default"/>
+        <w:rFonts w:hint="default" w:ascii="Courier New" w:hAnsi="Courier New" w:cs="Courier New"/>
       </w:rPr>
     </w:lvl>
     <w:lvl w:ilvl="5" w:tplc="2C0A0005" w:tentative="1">
@@ -1357,7 +1727,7 @@
         <w:ind w:left="4320" w:hanging="360"/>
       </w:pPr>
       <w:rPr>
-        <w:rFonts w:ascii="Wingdings" w:hAnsi="Wingdings" w:hint="default"/>
+        <w:rFonts w:hint="default" w:ascii="Wingdings" w:hAnsi="Wingdings"/>
       </w:rPr>
     </w:lvl>
     <w:lvl w:ilvl="6" w:tplc="2C0A0001" w:tentative="1">
@@ -1369,7 +1739,7 @@
         <w:ind w:left="5040" w:hanging="360"/>
       </w:pPr>
       <w:rPr>
-        <w:rFonts w:ascii="Symbol" w:hAnsi="Symbol" w:hint="default"/>
+        <w:rFonts w:hint="default" w:ascii="Symbol" w:hAnsi="Symbol"/>
       </w:rPr>
     </w:lvl>
     <w:lvl w:ilvl="7" w:tplc="2C0A0003" w:tentative="1">
@@ -1381,7 +1751,7 @@
         <w:ind w:left="5760" w:hanging="360"/>
       </w:pPr>
       <w:rPr>
-        <w:rFonts w:ascii="Courier New" w:hAnsi="Courier New" w:cs="Courier New" w:hint="default"/>
+        <w:rFonts w:hint="default" w:ascii="Courier New" w:hAnsi="Courier New" w:cs="Courier New"/>
       </w:rPr>
     </w:lvl>
     <w:lvl w:ilvl="8" w:tplc="2C0A0005" w:tentative="1">
@@ -1393,7 +1763,7 @@
         <w:ind w:left="6480" w:hanging="360"/>
       </w:pPr>
       <w:rPr>
-        <w:rFonts w:ascii="Wingdings" w:hAnsi="Wingdings" w:hint="default"/>
+        <w:rFonts w:hint="default" w:ascii="Wingdings" w:hAnsi="Wingdings"/>
       </w:rPr>
     </w:lvl>
   </w:abstractNum>
@@ -1410,7 +1780,7 @@
         <w:ind w:left="720" w:hanging="360"/>
       </w:pPr>
       <w:rPr>
-        <w:rFonts w:ascii="Symbol" w:hAnsi="Symbol" w:hint="default"/>
+        <w:rFonts w:hint="default" w:ascii="Symbol" w:hAnsi="Symbol"/>
       </w:rPr>
     </w:lvl>
     <w:lvl w:ilvl="1" w:tplc="2C0A0003" w:tentative="1">
@@ -1422,7 +1792,7 @@
         <w:ind w:left="1440" w:hanging="360"/>
       </w:pPr>
       <w:rPr>
-        <w:rFonts w:ascii="Courier New" w:hAnsi="Courier New" w:cs="Courier New" w:hint="default"/>
+        <w:rFonts w:hint="default" w:ascii="Courier New" w:hAnsi="Courier New" w:cs="Courier New"/>
       </w:rPr>
     </w:lvl>
     <w:lvl w:ilvl="2" w:tplc="2C0A0005" w:tentative="1">
@@ -1434,7 +1804,7 @@
         <w:ind w:left="2160" w:hanging="360"/>
       </w:pPr>
       <w:rPr>
-        <w:rFonts w:ascii="Wingdings" w:hAnsi="Wingdings" w:hint="default"/>
+        <w:rFonts w:hint="default" w:ascii="Wingdings" w:hAnsi="Wingdings"/>
       </w:rPr>
     </w:lvl>
     <w:lvl w:ilvl="3" w:tplc="2C0A0001" w:tentative="1">
@@ -1446,7 +1816,7 @@
         <w:ind w:left="2880" w:hanging="360"/>
       </w:pPr>
       <w:rPr>
-        <w:rFonts w:ascii="Symbol" w:hAnsi="Symbol" w:hint="default"/>
+        <w:rFonts w:hint="default" w:ascii="Symbol" w:hAnsi="Symbol"/>
       </w:rPr>
     </w:lvl>
     <w:lvl w:ilvl="4" w:tplc="2C0A0003" w:tentative="1">
@@ -1458,7 +1828,7 @@
         <w:ind w:left="3600" w:hanging="360"/>
       </w:pPr>
       <w:rPr>
-        <w:rFonts w:ascii="Courier New" w:hAnsi="Courier New" w:cs="Courier New" w:hint="default"/>
+        <w:rFonts w:hint="default" w:ascii="Courier New" w:hAnsi="Courier New" w:cs="Courier New"/>
       </w:rPr>
     </w:lvl>
     <w:lvl w:ilvl="5" w:tplc="2C0A0005" w:tentative="1">
@@ -1470,7 +1840,7 @@
         <w:ind w:left="4320" w:hanging="360"/>
       </w:pPr>
       <w:rPr>
-        <w:rFonts w:ascii="Wingdings" w:hAnsi="Wingdings" w:hint="default"/>
+        <w:rFonts w:hint="default" w:ascii="Wingdings" w:hAnsi="Wingdings"/>
       </w:rPr>
     </w:lvl>
     <w:lvl w:ilvl="6" w:tplc="2C0A0001" w:tentative="1">
@@ -1482,7 +1852,7 @@
         <w:ind w:left="5040" w:hanging="360"/>
       </w:pPr>
       <w:rPr>
-        <w:rFonts w:ascii="Symbol" w:hAnsi="Symbol" w:hint="default"/>
+        <w:rFonts w:hint="default" w:ascii="Symbol" w:hAnsi="Symbol"/>
       </w:rPr>
     </w:lvl>
     <w:lvl w:ilvl="7" w:tplc="2C0A0003" w:tentative="1">
@@ -1494,7 +1864,7 @@
         <w:ind w:left="5760" w:hanging="360"/>
       </w:pPr>
       <w:rPr>
-        <w:rFonts w:ascii="Courier New" w:hAnsi="Courier New" w:cs="Courier New" w:hint="default"/>
+        <w:rFonts w:hint="default" w:ascii="Courier New" w:hAnsi="Courier New" w:cs="Courier New"/>
       </w:rPr>
     </w:lvl>
     <w:lvl w:ilvl="8" w:tplc="2C0A0005" w:tentative="1">
@@ -1506,10 +1876,13 @@
         <w:ind w:left="6480" w:hanging="360"/>
       </w:pPr>
       <w:rPr>
-        <w:rFonts w:ascii="Wingdings" w:hAnsi="Wingdings" w:hint="default"/>
+        <w:rFonts w:hint="default" w:ascii="Wingdings" w:hAnsi="Wingdings"/>
       </w:rPr>
     </w:lvl>
   </w:abstractNum>
+  <w:num w:numId="7">
+    <w:abstractNumId w:val="6"/>
+  </w:num>
   <w:num w:numId="1">
     <w:abstractNumId w:val="1"/>
   </w:num>
@@ -1536,7 +1909,7 @@
   <w:docDefaults>
     <w:rPrDefault>
       <w:rPr>
-        <w:rFonts w:asciiTheme="minorHAnsi" w:eastAsiaTheme="minorHAnsi" w:hAnsiTheme="minorHAnsi" w:cstheme="minorBidi"/>
+        <w:rFonts w:asciiTheme="minorHAnsi" w:hAnsiTheme="minorHAnsi" w:eastAsiaTheme="minorHAnsi" w:cstheme="minorBidi"/>
         <w:sz w:val="22"/>
         <w:szCs w:val="22"/>
         <w:lang w:val="es-AR" w:eastAsia="en-US" w:bidi="ar-SA"/>
@@ -1551,14 +1924,14 @@
   <w:latentStyles w:defLockedState="0" w:defUIPriority="99" w:defSemiHidden="0" w:defUnhideWhenUsed="0" w:defQFormat="0" w:count="376">
     <w:lsdException w:name="Normal" w:uiPriority="0" w:qFormat="1"/>
     <w:lsdException w:name="heading 1" w:uiPriority="9" w:qFormat="1"/>
-    <w:lsdException w:name="heading 2" w:semiHidden="1" w:uiPriority="9" w:unhideWhenUsed="1" w:qFormat="1"/>
-    <w:lsdException w:name="heading 3" w:semiHidden="1" w:uiPriority="9" w:unhideWhenUsed="1" w:qFormat="1"/>
-    <w:lsdException w:name="heading 4" w:semiHidden="1" w:uiPriority="9" w:unhideWhenUsed="1" w:qFormat="1"/>
-    <w:lsdException w:name="heading 5" w:semiHidden="1" w:uiPriority="9" w:unhideWhenUsed="1" w:qFormat="1"/>
-    <w:lsdException w:name="heading 6" w:semiHidden="1" w:uiPriority="9" w:unhideWhenUsed="1" w:qFormat="1"/>
-    <w:lsdException w:name="heading 7" w:semiHidden="1" w:uiPriority="9" w:unhideWhenUsed="1" w:qFormat="1"/>
-    <w:lsdException w:name="heading 8" w:semiHidden="1" w:uiPriority="9" w:unhideWhenUsed="1" w:qFormat="1"/>
-    <w:lsdException w:name="heading 9" w:semiHidden="1" w:uiPriority="9" w:unhideWhenUsed="1" w:qFormat="1"/>
+    <w:lsdException w:name="heading 2" w:uiPriority="9" w:semiHidden="1" w:unhideWhenUsed="1" w:qFormat="1"/>
+    <w:lsdException w:name="heading 3" w:uiPriority="9" w:semiHidden="1" w:unhideWhenUsed="1" w:qFormat="1"/>
+    <w:lsdException w:name="heading 4" w:uiPriority="9" w:semiHidden="1" w:unhideWhenUsed="1" w:qFormat="1"/>
+    <w:lsdException w:name="heading 5" w:uiPriority="9" w:semiHidden="1" w:unhideWhenUsed="1" w:qFormat="1"/>
+    <w:lsdException w:name="heading 6" w:uiPriority="9" w:semiHidden="1" w:unhideWhenUsed="1" w:qFormat="1"/>
+    <w:lsdException w:name="heading 7" w:uiPriority="9" w:semiHidden="1" w:unhideWhenUsed="1" w:qFormat="1"/>
+    <w:lsdException w:name="heading 8" w:uiPriority="9" w:semiHidden="1" w:unhideWhenUsed="1" w:qFormat="1"/>
+    <w:lsdException w:name="heading 9" w:uiPriority="9" w:semiHidden="1" w:unhideWhenUsed="1" w:qFormat="1"/>
     <w:lsdException w:name="index 1" w:semiHidden="1" w:unhideWhenUsed="1"/>
     <w:lsdException w:name="index 2" w:semiHidden="1" w:unhideWhenUsed="1"/>
     <w:lsdException w:name="index 3" w:semiHidden="1" w:unhideWhenUsed="1"/>
@@ -1568,22 +1941,22 @@
     <w:lsdException w:name="index 7" w:semiHidden="1" w:unhideWhenUsed="1"/>
     <w:lsdException w:name="index 8" w:semiHidden="1" w:unhideWhenUsed="1"/>
     <w:lsdException w:name="index 9" w:semiHidden="1" w:unhideWhenUsed="1"/>
-    <w:lsdException w:name="toc 1" w:semiHidden="1" w:uiPriority="39" w:unhideWhenUsed="1"/>
-    <w:lsdException w:name="toc 2" w:semiHidden="1" w:uiPriority="39" w:unhideWhenUsed="1"/>
-    <w:lsdException w:name="toc 3" w:semiHidden="1" w:uiPriority="39" w:unhideWhenUsed="1"/>
-    <w:lsdException w:name="toc 4" w:semiHidden="1" w:uiPriority="39" w:unhideWhenUsed="1"/>
-    <w:lsdException w:name="toc 5" w:semiHidden="1" w:uiPriority="39" w:unhideWhenUsed="1"/>
-    <w:lsdException w:name="toc 6" w:semiHidden="1" w:uiPriority="39" w:unhideWhenUsed="1"/>
-    <w:lsdException w:name="toc 7" w:semiHidden="1" w:uiPriority="39" w:unhideWhenUsed="1"/>
-    <w:lsdException w:name="toc 8" w:semiHidden="1" w:uiPriority="39" w:unhideWhenUsed="1"/>
-    <w:lsdException w:name="toc 9" w:semiHidden="1" w:uiPriority="39" w:unhideWhenUsed="1"/>
+    <w:lsdException w:name="toc 1" w:uiPriority="39" w:semiHidden="1" w:unhideWhenUsed="1"/>
+    <w:lsdException w:name="toc 2" w:uiPriority="39" w:semiHidden="1" w:unhideWhenUsed="1"/>
+    <w:lsdException w:name="toc 3" w:uiPriority="39" w:semiHidden="1" w:unhideWhenUsed="1"/>
+    <w:lsdException w:name="toc 4" w:uiPriority="39" w:semiHidden="1" w:unhideWhenUsed="1"/>
+    <w:lsdException w:name="toc 5" w:uiPriority="39" w:semiHidden="1" w:unhideWhenUsed="1"/>
+    <w:lsdException w:name="toc 6" w:uiPriority="39" w:semiHidden="1" w:unhideWhenUsed="1"/>
+    <w:lsdException w:name="toc 7" w:uiPriority="39" w:semiHidden="1" w:unhideWhenUsed="1"/>
+    <w:lsdException w:name="toc 8" w:uiPriority="39" w:semiHidden="1" w:unhideWhenUsed="1"/>
+    <w:lsdException w:name="toc 9" w:uiPriority="39" w:semiHidden="1" w:unhideWhenUsed="1"/>
     <w:lsdException w:name="Normal Indent" w:semiHidden="1" w:unhideWhenUsed="1"/>
     <w:lsdException w:name="footnote text" w:semiHidden="1" w:unhideWhenUsed="1"/>
     <w:lsdException w:name="annotation text" w:semiHidden="1" w:unhideWhenUsed="1"/>
     <w:lsdException w:name="header" w:semiHidden="1" w:unhideWhenUsed="1"/>
     <w:lsdException w:name="footer" w:semiHidden="1" w:unhideWhenUsed="1"/>
     <w:lsdException w:name="index heading" w:semiHidden="1" w:unhideWhenUsed="1"/>
-    <w:lsdException w:name="caption" w:semiHidden="1" w:uiPriority="35" w:unhideWhenUsed="1" w:qFormat="1"/>
+    <w:lsdException w:name="caption" w:uiPriority="35" w:semiHidden="1" w:unhideWhenUsed="1" w:qFormat="1"/>
     <w:lsdException w:name="table of figures" w:semiHidden="1" w:unhideWhenUsed="1"/>
     <w:lsdException w:name="envelope address" w:semiHidden="1" w:unhideWhenUsed="1"/>
     <w:lsdException w:name="envelope return" w:semiHidden="1" w:unhideWhenUsed="1"/>
@@ -1614,7 +1987,7 @@
     <w:lsdException w:name="Title" w:uiPriority="10" w:qFormat="1"/>
     <w:lsdException w:name="Closing" w:semiHidden="1" w:unhideWhenUsed="1"/>
     <w:lsdException w:name="Signature" w:semiHidden="1" w:unhideWhenUsed="1"/>
-    <w:lsdException w:name="Default Paragraph Font" w:semiHidden="1" w:uiPriority="1" w:unhideWhenUsed="1"/>
+    <w:lsdException w:name="Default Paragraph Font" w:uiPriority="1" w:semiHidden="1" w:unhideWhenUsed="1"/>
     <w:lsdException w:name="Body Text" w:semiHidden="1" w:unhideWhenUsed="1"/>
     <w:lsdException w:name="Body Text Indent" w:semiHidden="1" w:unhideWhenUsed="1"/>
     <w:lsdException w:name="List Continue" w:semiHidden="1" w:unhideWhenUsed="1"/>
@@ -1814,8 +2187,8 @@
     <w:lsdException w:name="Subtle Reference" w:uiPriority="31" w:qFormat="1"/>
     <w:lsdException w:name="Intense Reference" w:uiPriority="32" w:qFormat="1"/>
     <w:lsdException w:name="Book Title" w:uiPriority="33" w:qFormat="1"/>
-    <w:lsdException w:name="Bibliography" w:semiHidden="1" w:uiPriority="37" w:unhideWhenUsed="1"/>
-    <w:lsdException w:name="TOC Heading" w:semiHidden="1" w:uiPriority="39" w:unhideWhenUsed="1" w:qFormat="1"/>
+    <w:lsdException w:name="Bibliography" w:uiPriority="37" w:semiHidden="1" w:unhideWhenUsed="1"/>
+    <w:lsdException w:name="TOC Heading" w:uiPriority="39" w:semiHidden="1" w:unhideWhenUsed="1" w:qFormat="1"/>
     <w:lsdException w:name="Plain Table 1" w:uiPriority="41"/>
     <w:lsdException w:name="Plain Table 2" w:uiPriority="42"/>
     <w:lsdException w:name="Plain Table 3" w:uiPriority="43"/>
@@ -1926,7 +2299,7 @@
     <w:lsdException w:name="Unresolved Mention" w:semiHidden="1" w:unhideWhenUsed="1"/>
     <w:lsdException w:name="Smart Link" w:semiHidden="1" w:unhideWhenUsed="1"/>
   </w:latentStyles>
-  <w:style w:type="paragraph" w:default="1" w:styleId="Normal">
+  <w:style w:type="paragraph" w:styleId="Normal" w:default="1">
     <w:name w:val="Normal"/>
     <w:qFormat/>
     <w:rsid w:val="00902E45"/>
@@ -1946,7 +2319,7 @@
       <w:outlineLvl w:val="0"/>
     </w:pPr>
     <w:rPr>
-      <w:rFonts w:asciiTheme="majorHAnsi" w:eastAsiaTheme="majorEastAsia" w:hAnsiTheme="majorHAnsi" w:cstheme="majorBidi"/>
+      <w:rFonts w:asciiTheme="majorHAnsi" w:hAnsiTheme="majorHAnsi" w:eastAsiaTheme="majorEastAsia" w:cstheme="majorBidi"/>
       <w:color w:val="2F5496" w:themeColor="accent1" w:themeShade="BF"/>
       <w:sz w:val="32"/>
       <w:szCs w:val="32"/>
@@ -1968,18 +2341,18 @@
       <w:outlineLvl w:val="1"/>
     </w:pPr>
     <w:rPr>
-      <w:rFonts w:asciiTheme="majorHAnsi" w:eastAsiaTheme="majorEastAsia" w:hAnsiTheme="majorHAnsi" w:cstheme="majorBidi"/>
+      <w:rFonts w:asciiTheme="majorHAnsi" w:hAnsiTheme="majorHAnsi" w:eastAsiaTheme="majorEastAsia" w:cstheme="majorBidi"/>
       <w:color w:val="2F5496" w:themeColor="accent1" w:themeShade="BF"/>
       <w:sz w:val="26"/>
       <w:szCs w:val="26"/>
     </w:rPr>
   </w:style>
-  <w:style w:type="character" w:default="1" w:styleId="Fuentedeprrafopredeter">
+  <w:style w:type="character" w:styleId="Fuentedeprrafopredeter" w:default="1">
     <w:name w:val="Default Paragraph Font"/>
     <w:uiPriority w:val="1"/>
     <w:unhideWhenUsed/>
   </w:style>
-  <w:style w:type="table" w:default="1" w:styleId="Tablanormal">
+  <w:style w:type="table" w:styleId="Tablanormal" w:default="1">
     <w:name w:val="Normal Table"/>
     <w:uiPriority w:val="99"/>
     <w:semiHidden/>
@@ -1994,7 +2367,7 @@
       </w:tblCellMar>
     </w:tblPr>
   </w:style>
-  <w:style w:type="numbering" w:default="1" w:styleId="Sinlista">
+  <w:style w:type="numbering" w:styleId="Sinlista" w:default="1">
     <w:name w:val="No List"/>
     <w:uiPriority w:val="99"/>
     <w:semiHidden/>
@@ -2015,7 +2388,7 @@
       <w:spacing w:after="0" w:line="240" w:lineRule="auto"/>
     </w:pPr>
   </w:style>
-  <w:style w:type="character" w:customStyle="1" w:styleId="EncabezadoCar">
+  <w:style w:type="character" w:styleId="EncabezadoCar" w:customStyle="1">
     <w:name w:val="Encabezado Car"/>
     <w:basedOn w:val="Fuentedeprrafopredeter"/>
     <w:link w:val="Encabezado"/>
@@ -2037,7 +2410,7 @@
       <w:spacing w:after="0" w:line="240" w:lineRule="auto"/>
     </w:pPr>
   </w:style>
-  <w:style w:type="character" w:customStyle="1" w:styleId="PiedepginaCar">
+  <w:style w:type="character" w:styleId="PiedepginaCar" w:customStyle="1">
     <w:name w:val="Pie de página Car"/>
     <w:basedOn w:val="Fuentedeprrafopredeter"/>
     <w:link w:val="Piedepgina"/>
@@ -2067,14 +2440,14 @@
       <w:shd w:val="clear" w:color="auto" w:fill="E1DFDD"/>
     </w:rPr>
   </w:style>
-  <w:style w:type="character" w:customStyle="1" w:styleId="Ttulo2Car">
+  <w:style w:type="character" w:styleId="Ttulo2Car" w:customStyle="1">
     <w:name w:val="Título 2 Car"/>
     <w:basedOn w:val="Fuentedeprrafopredeter"/>
     <w:link w:val="Ttulo2"/>
     <w:uiPriority w:val="9"/>
     <w:rsid w:val="00AE4896"/>
     <w:rPr>
-      <w:rFonts w:asciiTheme="majorHAnsi" w:eastAsiaTheme="majorEastAsia" w:hAnsiTheme="majorHAnsi" w:cstheme="majorBidi"/>
+      <w:rFonts w:asciiTheme="majorHAnsi" w:hAnsiTheme="majorHAnsi" w:eastAsiaTheme="majorEastAsia" w:cstheme="majorBidi"/>
       <w:color w:val="2F5496" w:themeColor="accent1" w:themeShade="BF"/>
       <w:sz w:val="26"/>
       <w:szCs w:val="26"/>
@@ -2092,14 +2465,14 @@
       <w:u w:val="single"/>
     </w:rPr>
   </w:style>
-  <w:style w:type="character" w:customStyle="1" w:styleId="Ttulo1Car">
+  <w:style w:type="character" w:styleId="Ttulo1Car" w:customStyle="1">
     <w:name w:val="Título 1 Car"/>
     <w:basedOn w:val="Fuentedeprrafopredeter"/>
     <w:link w:val="Ttulo1"/>
     <w:uiPriority w:val="9"/>
     <w:rsid w:val="0079701F"/>
     <w:rPr>
-      <w:rFonts w:asciiTheme="majorHAnsi" w:eastAsiaTheme="majorEastAsia" w:hAnsiTheme="majorHAnsi" w:cstheme="majorBidi"/>
+      <w:rFonts w:asciiTheme="majorHAnsi" w:hAnsiTheme="majorHAnsi" w:eastAsiaTheme="majorEastAsia" w:cstheme="majorBidi"/>
       <w:color w:val="2F5496" w:themeColor="accent1" w:themeShade="BF"/>
       <w:sz w:val="32"/>
       <w:szCs w:val="32"/>
@@ -2126,12 +2499,12 @@
     </w:pPr>
     <w:tblPr>
       <w:tblBorders>
-        <w:top w:val="single" w:sz="4" w:space="0" w:color="auto"/>
-        <w:left w:val="single" w:sz="4" w:space="0" w:color="auto"/>
-        <w:bottom w:val="single" w:sz="4" w:space="0" w:color="auto"/>
-        <w:right w:val="single" w:sz="4" w:space="0" w:color="auto"/>
-        <w:insideH w:val="single" w:sz="4" w:space="0" w:color="auto"/>
-        <w:insideV w:val="single" w:sz="4" w:space="0" w:color="auto"/>
+        <w:top w:val="single" w:color="auto" w:sz="4" w:space="0"/>
+        <w:left w:val="single" w:color="auto" w:sz="4" w:space="0"/>
+        <w:bottom w:val="single" w:color="auto" w:sz="4" w:space="0"/>
+        <w:right w:val="single" w:color="auto" w:sz="4" w:space="0"/>
+        <w:insideH w:val="single" w:color="auto" w:sz="4" w:space="0"/>
+        <w:insideV w:val="single" w:color="auto" w:sz="4" w:space="0"/>
       </w:tblBorders>
     </w:tblPr>
   </w:style>

--- a/TP bases de datos aplicada.docx
+++ b/TP bases de datos aplicada.docx
@@ -654,46 +654,43 @@
         <w:pStyle w:val="Ttulo2"/>
       </w:pPr>
       <w:r>
-        <w:lastRenderedPageBreak/>
+        <w:rPr/>
         <w:t xml:space="preserve">Diagrama </w:t>
       </w:r>
       <w:r>
+        <w:rPr/>
         <w:t>entidad relación</w:t>
       </w:r>
       <w:r>
+        <w:rPr/>
         <w:t>:</w:t>
       </w:r>
     </w:p>
     <w:p>
+      <w:pPr>
+        <w:pStyle w:val="Normal"/>
+      </w:pPr>
       <w:r>
         <w:drawing>
-          <wp:anchor distT="0" distB="0" distL="114300" distR="114300" simplePos="0" relativeHeight="251658752" behindDoc="0" locked="0" layoutInCell="1" allowOverlap="1" wp14:anchorId="52470451" wp14:editId="15216439">
-            <wp:simplePos x="0" y="0"/>
-            <wp:positionH relativeFrom="column">
-              <wp:posOffset>-908685</wp:posOffset>
-            </wp:positionH>
-            <wp:positionV relativeFrom="paragraph">
-              <wp:posOffset>596900</wp:posOffset>
-            </wp:positionV>
-            <wp:extent cx="7151370" cy="3771900"/>
+          <wp:inline wp14:editId="4A2C3CC4" wp14:anchorId="2BBFB475">
+            <wp:extent cx="6110070" cy="4567638"/>
             <wp:effectExtent l="0" t="0" r="0" b="0"/>
-            <wp:wrapSquare wrapText="bothSides"/>
-            <wp:docPr id="1" name="Imagen 1"/>
+            <wp:docPr id="974045636" name="" title=""/>
             <wp:cNvGraphicFramePr>
-              <a:graphicFrameLocks xmlns:a="http://schemas.openxmlformats.org/drawingml/2006/main" noChangeAspect="1"/>
+              <a:graphicFrameLocks noChangeAspect="1"/>
             </wp:cNvGraphicFramePr>
-            <a:graphic xmlns:a="http://schemas.openxmlformats.org/drawingml/2006/main">
+            <a:graphic>
               <a:graphicData uri="http://schemas.openxmlformats.org/drawingml/2006/picture">
-                <pic:pic xmlns:pic="http://schemas.openxmlformats.org/drawingml/2006/picture">
+                <pic:pic>
                   <pic:nvPicPr>
-                    <pic:cNvPr id="1" name="Imagen 1"/>
+                    <pic:cNvPr id="0" name=""/>
                     <pic:cNvPicPr/>
                   </pic:nvPicPr>
                   <pic:blipFill>
-                    <a:blip r:embed="rId7" cstate="print">
+                    <a:blip r:embed="R5affd4e29e61483e">
                       <a:extLst>
-                        <a:ext uri="{28A0092B-C50C-407E-A947-70E740481C1C}">
-                          <a14:useLocalDpi xmlns:a14="http://schemas.microsoft.com/office/drawing/2010/main" val="0"/>
+                        <a:ext xmlns:a="http://schemas.openxmlformats.org/drawingml/2006/main" uri="{28A0092B-C50C-407E-A947-70E740481C1C}">
+                          <a14:useLocalDpi val="0"/>
                         </a:ext>
                       </a:extLst>
                     </a:blip>
@@ -704,7 +701,7 @@
                   <pic:spPr>
                     <a:xfrm>
                       <a:off x="0" y="0"/>
-                      <a:ext cx="7151370" cy="3771900"/>
+                      <a:ext cx="6110070" cy="4567638"/>
                     </a:xfrm>
                     <a:prstGeom prst="rect">
                       <a:avLst/>
@@ -713,33 +710,9 @@
                 </pic:pic>
               </a:graphicData>
             </a:graphic>
-            <wp14:sizeRelH relativeFrom="margin">
-              <wp14:pctWidth>0</wp14:pctWidth>
-            </wp14:sizeRelH>
-            <wp14:sizeRelV relativeFrom="margin">
-              <wp14:pctHeight>0</wp14:pctHeight>
-            </wp14:sizeRelV>
-          </wp:anchor>
+          </wp:inline>
         </w:drawing>
       </w:r>
-      <w:hyperlink w:history="1" r:id="rId8">
-        <w:r>
-          <w:rPr>
-            <w:rStyle w:val="Hipervnculo"/>
-          </w:rPr>
-          <w:t>https://drive.google.com/file/d/1rB8kMkXBn7apKyKlaR6qiDu3j4oniltB/view?usp=sharing</w:t>
-        </w:r>
-      </w:hyperlink>
-    </w:p>
-    <w:p>
-      <w:pPr>
-        <w:rPr>
-          <w:rFonts w:asciiTheme="majorHAnsi" w:hAnsiTheme="majorHAnsi" w:eastAsiaTheme="majorEastAsia" w:cstheme="majorBidi"/>
-          <w:color w:val="2F5496" w:themeColor="accent1" w:themeShade="BF"/>
-          <w:sz w:val="32"/>
-          <w:szCs w:val="32"/>
-        </w:rPr>
-      </w:pPr>
       <w:r>
         <w:br w:type="page"/>
       </w:r>
